--- a/C.V_CARLOS_REQUENA_EN.docx
+++ b/C.V_CARLOS_REQUENA_EN.docx
@@ -1,6 +1,6 @@
 
 <file path=word/document.xml><?xml version="1.0" encoding="utf-8"?>
-<w:document xmlns:wpc="http://schemas.microsoft.com/office/word/2010/wordprocessingCanvas" xmlns:cx="http://schemas.microsoft.com/office/drawing/2014/chartex" xmlns:cx1="http://schemas.microsoft.com/office/drawing/2015/9/8/chartex" xmlns:cx2="http://schemas.microsoft.com/office/drawing/2015/10/21/chartex" xmlns:cx3="http://schemas.microsoft.com/office/drawing/2016/5/9/chartex" xmlns:cx4="http://schemas.microsoft.com/office/drawing/2016/5/10/chartex" xmlns:cx5="http://schemas.microsoft.com/office/drawing/2016/5/11/chartex" xmlns:cx6="http://schemas.microsoft.com/office/drawing/2016/5/12/chartex" xmlns:cx7="http://schemas.microsoft.com/office/drawing/2016/5/13/chartex" xmlns:cx8="http://schemas.microsoft.com/office/drawing/2016/5/14/chartex" xmlns:mc="http://schemas.openxmlformats.org/markup-compatibility/2006" xmlns:aink="http://schemas.microsoft.com/office/drawing/2016/ink" xmlns:am3d="http://schemas.microsoft.com/office/drawing/2017/model3d" xmlns:o="urn:schemas-microsoft-com:office:office" xmlns:r="http://schemas.openxmlformats.org/officeDocument/2006/relationships" xmlns:m="http://schemas.openxmlformats.org/officeDocument/2006/math" xmlns:v="urn:schemas-microsoft-com:vml" xmlns:wp14="http://schemas.microsoft.com/office/word/2010/wordprocessingDrawing" xmlns:wp="http://schemas.openxmlformats.org/drawingml/2006/wordprocessingDrawing" xmlns:w10="urn:schemas-microsoft-com:office:word" xmlns:w="http://schemas.openxmlformats.org/wordprocessingml/2006/main" xmlns:w14="http://schemas.microsoft.com/office/word/2010/wordml" xmlns:w15="http://schemas.microsoft.com/office/word/2012/wordml" xmlns:w16cex="http://schemas.microsoft.com/office/word/2018/wordml/cex" xmlns:w16cid="http://schemas.microsoft.com/office/word/2016/wordml/cid" xmlns:w16="http://schemas.microsoft.com/office/word/2018/wordml" xmlns:w16se="http://schemas.microsoft.com/office/word/2015/wordml/symex" xmlns:wpg="http://schemas.microsoft.com/office/word/2010/wordprocessingGroup" xmlns:wpi="http://schemas.microsoft.com/office/word/2010/wordprocessingInk" xmlns:wne="http://schemas.microsoft.com/office/word/2006/wordml" xmlns:wps="http://schemas.microsoft.com/office/word/2010/wordprocessingShape" mc:Ignorable="w14 w15 w16se w16cid w16 w16cex wp14">
+<w:document xmlns:wpc="http://schemas.microsoft.com/office/word/2010/wordprocessingCanvas" xmlns:cx="http://schemas.microsoft.com/office/drawing/2014/chartex" xmlns:cx1="http://schemas.microsoft.com/office/drawing/2015/9/8/chartex" xmlns:cx2="http://schemas.microsoft.com/office/drawing/2015/10/21/chartex" xmlns:cx3="http://schemas.microsoft.com/office/drawing/2016/5/9/chartex" xmlns:cx4="http://schemas.microsoft.com/office/drawing/2016/5/10/chartex" xmlns:cx5="http://schemas.microsoft.com/office/drawing/2016/5/11/chartex" xmlns:cx6="http://schemas.microsoft.com/office/drawing/2016/5/12/chartex" xmlns:cx7="http://schemas.microsoft.com/office/drawing/2016/5/13/chartex" xmlns:cx8="http://schemas.microsoft.com/office/drawing/2016/5/14/chartex" xmlns:mc="http://schemas.openxmlformats.org/markup-compatibility/2006" xmlns:aink="http://schemas.microsoft.com/office/drawing/2016/ink" xmlns:am3d="http://schemas.microsoft.com/office/drawing/2017/model3d" xmlns:o="urn:schemas-microsoft-com:office:office" xmlns:oel="http://schemas.microsoft.com/office/2019/extlst" xmlns:r="http://schemas.openxmlformats.org/officeDocument/2006/relationships" xmlns:m="http://schemas.openxmlformats.org/officeDocument/2006/math" xmlns:v="urn:schemas-microsoft-com:vml" xmlns:wp14="http://schemas.microsoft.com/office/word/2010/wordprocessingDrawing" xmlns:wp="http://schemas.openxmlformats.org/drawingml/2006/wordprocessingDrawing" xmlns:w10="urn:schemas-microsoft-com:office:word" xmlns:w="http://schemas.openxmlformats.org/wordprocessingml/2006/main" xmlns:w14="http://schemas.microsoft.com/office/word/2010/wordml" xmlns:w15="http://schemas.microsoft.com/office/word/2012/wordml" xmlns:w16cex="http://schemas.microsoft.com/office/word/2018/wordml/cex" xmlns:w16cid="http://schemas.microsoft.com/office/word/2016/wordml/cid" xmlns:w16="http://schemas.microsoft.com/office/word/2018/wordml" xmlns:w16du="http://schemas.microsoft.com/office/word/2023/wordml/word16du" xmlns:w16sdtdh="http://schemas.microsoft.com/office/word/2020/wordml/sdtdatahash" xmlns:w16sdtfl="http://schemas.microsoft.com/office/word/2024/wordml/sdtformatlock" xmlns:w16se="http://schemas.microsoft.com/office/word/2015/wordml/symex" xmlns:wpg="http://schemas.microsoft.com/office/word/2010/wordprocessingGroup" xmlns:wpi="http://schemas.microsoft.com/office/word/2010/wordprocessingInk" xmlns:wne="http://schemas.microsoft.com/office/word/2006/wordml" xmlns:wps="http://schemas.microsoft.com/office/word/2010/wordprocessingShape" mc:Ignorable="w14 w15 w16se w16cid w16 w16cex w16sdtdh w16sdtfl w16du wp14">
   <w:background w:color="FFFFFF"/>
   <w:body>
     <w:p>
@@ -376,23 +376,30 @@
     </w:p>
     <w:p>
       <w:pPr>
-        <w:pStyle w:val="Body"/>
-        <w:rPr>
-          <w:rFonts w:ascii="Calibri" w:hAnsi="Calibri" w:cs="Calibri"/>
-          <w:lang w:val="en-US"/>
-        </w:rPr>
-      </w:pPr>
-      <w:r>
-        <w:rPr>
-          <w:rFonts w:ascii="Calibri" w:hAnsi="Calibri" w:cs="Calibri"/>
-          <w:lang w:val="en-US"/>
-        </w:rPr>
-        <w:t>IT Solution Architect with over 14 years of leadership experience in designing innovative business solutions for operational excellence. Skilled in cloud computing, information management, application development, and DevOps. Demonstrated mastery in evaluating requirements for business application integration and service activation. Proven mentor and training with expertise in communicating across organisational levels and with cross-functional teams to drive shared vision and foster culture of excellence.</w:t>
-      </w:r>
-    </w:p>
-    <w:p>
-      <w:pPr>
         <w:pStyle w:val="Heading1"/>
+        <w:jc w:val="both"/>
+        <w:rPr>
+          <w:rFonts w:ascii="Calibri" w:eastAsia="Arial Unicode MS" w:hAnsi="Calibri" w:cs="Calibri"/>
+          <w:b w:val="0"/>
+          <w:color w:val="515151"/>
+          <w:sz w:val="22"/>
+          <w:szCs w:val="22"/>
+        </w:rPr>
+      </w:pPr>
+      <w:r>
+        <w:rPr>
+          <w:rFonts w:ascii="Calibri" w:eastAsia="Arial Unicode MS" w:hAnsi="Calibri" w:cs="Calibri"/>
+          <w:b w:val="0"/>
+          <w:color w:val="515151"/>
+          <w:sz w:val="22"/>
+          <w:szCs w:val="22"/>
+        </w:rPr>
+        <w:t>Strategic and hands-on Senior Solutions Architect with over 15 years of experience designing and leading the delivery of scalable, distributed, and event-driven systems in cloud environments (AWS). Specialized in architecting microservices, real-time integration solutions, and high-availability systems for global enterprise domains such as Offer Management, Sourcing, and Master Data. Proven ability to translate complex business challenges into pragmatic and resilient technical architectures. Experienced in mentoring engineering teams, defining architectural standards, and driving cloud modernization initiatives. Passionate about leveraging emerging technologies like Blockchain and AI to shape the future of software architecture.</w:t>
+      </w:r>
+    </w:p>
+    <w:p>
+      <w:pPr>
+        <w:pStyle w:val="Heading1"/>
         <w:rPr>
           <w:rFonts w:ascii="Calibri" w:hAnsi="Calibri" w:cs="Calibri"/>
         </w:rPr>
@@ -425,7 +432,29 @@
           <w:szCs w:val="24"/>
           <w:lang w:val="en-US"/>
         </w:rPr>
-        <w:t xml:space="preserve">Solution Architect, </w:t>
+        <w:t>Solution</w:t>
+      </w:r>
+      <w:r>
+        <w:rPr>
+          <w:rFonts w:ascii="Calibri" w:hAnsi="Calibri" w:cs="Calibri"/>
+          <w:b/>
+          <w:bCs/>
+          <w:sz w:val="24"/>
+          <w:szCs w:val="24"/>
+          <w:lang w:val="en-US"/>
+        </w:rPr>
+        <w:t>s</w:t>
+      </w:r>
+      <w:r>
+        <w:rPr>
+          <w:rFonts w:ascii="Calibri" w:hAnsi="Calibri" w:cs="Calibri"/>
+          <w:b/>
+          <w:bCs/>
+          <w:sz w:val="24"/>
+          <w:szCs w:val="24"/>
+          <w:lang w:val="en-US"/>
+        </w:rPr>
+        <w:t xml:space="preserve"> Architect, </w:t>
       </w:r>
       <w:r>
         <w:rPr>
@@ -565,35 +594,52 @@
           <w:bCs/>
           <w:lang w:val="en-US"/>
         </w:rPr>
-        <w:t>As Solution Architect,</w:t>
-      </w:r>
-      <w:r>
-        <w:rPr>
-          <w:rFonts w:ascii="Calibri" w:hAnsi="Calibri" w:cs="Calibri"/>
-          <w:lang w:val="en-US"/>
-        </w:rPr>
-        <w:t xml:space="preserve"> I am responsible for the reference architecture and reference implementation needed to sustain the business. Define and evolve a go-forward architecture, software development standards, security standards and process improvement efforts, with focus on those that involve new and innovative technologies.</w:t>
-      </w:r>
+        <w:t>As Solution Architect</w:t>
+      </w:r>
+      <w:r>
+        <w:rPr>
+          <w:rFonts w:ascii="Calibri" w:hAnsi="Calibri" w:cs="Calibri"/>
+          <w:lang w:val="en-US"/>
+        </w:rPr>
+        <w:t>, I am responsible for the reference architecture and reference implementation needed to sustain the business. Define and evolve a go-forward architecture, software development standards, security standards and process improvement efforts, with focus on those that involve new and innovative technologies. I lead the evolution of enterprise and domain-level architectures, ensuring alignment with business objectives, scalability, and performance goals.</w:t>
+      </w:r>
+    </w:p>
+    <w:p>
+      <w:pPr>
+        <w:pStyle w:val="Body"/>
+        <w:rPr>
+          <w:rFonts w:ascii="Calibri" w:hAnsi="Calibri" w:cs="Calibri"/>
+          <w:lang w:val="en-US"/>
+        </w:rPr>
+      </w:pPr>
     </w:p>
     <w:p>
       <w:pPr>
         <w:pStyle w:val="Body"/>
         <w:numPr>
           <w:ilvl w:val="0"/>
-          <w:numId w:val="2"/>
+          <w:numId w:val="7"/>
         </w:numPr>
-        <w:ind w:left="240"/>
-        <w:rPr>
-          <w:rFonts w:ascii="Calibri" w:hAnsi="Calibri" w:cs="Calibri"/>
-          <w:lang w:val="en-US"/>
-        </w:rPr>
-      </w:pPr>
-      <w:r>
-        <w:rPr>
-          <w:rFonts w:ascii="Calibri" w:hAnsi="Calibri" w:cs="Calibri"/>
-          <w:lang w:val="en-US"/>
-        </w:rPr>
-        <w:t>Specify and design solutions that add value and efficiency to business areas and systems.</w:t>
+        <w:rPr>
+          <w:rFonts w:ascii="Calibri" w:hAnsi="Calibri" w:cs="Calibri"/>
+          <w:lang w:val="en-US"/>
+        </w:rPr>
+      </w:pPr>
+      <w:r>
+        <w:rPr>
+          <w:rFonts w:ascii="Calibri" w:hAnsi="Calibri" w:cs="Calibri"/>
+          <w:b/>
+          <w:bCs/>
+          <w:lang w:val="en-US"/>
+        </w:rPr>
+        <w:t>Led the architecture and technical direction of a multi-regional</w:t>
+      </w:r>
+      <w:r>
+        <w:rPr>
+          <w:rFonts w:ascii="Calibri" w:hAnsi="Calibri" w:cs="Calibri"/>
+          <w:lang w:val="en-US"/>
+        </w:rPr>
+        <w:t>, distributed sourcing platform, resulting in a 40% improvement in system scalability and uptime exceeding 99.99%.</w:t>
       </w:r>
     </w:p>
     <w:p>
@@ -601,20 +647,28 @@
         <w:pStyle w:val="Body"/>
         <w:numPr>
           <w:ilvl w:val="0"/>
-          <w:numId w:val="2"/>
+          <w:numId w:val="7"/>
         </w:numPr>
-        <w:ind w:left="240"/>
-        <w:rPr>
-          <w:rFonts w:ascii="Calibri" w:hAnsi="Calibri" w:cs="Calibri"/>
-          <w:lang w:val="en-US"/>
-        </w:rPr>
-      </w:pPr>
-      <w:r>
-        <w:rPr>
-          <w:rFonts w:ascii="Calibri" w:hAnsi="Calibri" w:cs="Calibri"/>
-          <w:lang w:val="en-US"/>
-        </w:rPr>
-        <w:t>Evaluate and undertake impact analyses on major design options and assess associated risks.</w:t>
+        <w:rPr>
+          <w:rFonts w:ascii="Calibri" w:hAnsi="Calibri" w:cs="Calibri"/>
+          <w:lang w:val="en-US"/>
+        </w:rPr>
+      </w:pPr>
+      <w:r>
+        <w:rPr>
+          <w:rFonts w:ascii="Calibri" w:hAnsi="Calibri" w:cs="Calibri"/>
+          <w:b/>
+          <w:bCs/>
+          <w:lang w:val="en-US"/>
+        </w:rPr>
+        <w:t>Migrated monolithic legacy systems to AWS microservices</w:t>
+      </w:r>
+      <w:r>
+        <w:rPr>
+          <w:rFonts w:ascii="Calibri" w:hAnsi="Calibri" w:cs="Calibri"/>
+          <w:lang w:val="en-US"/>
+        </w:rPr>
+        <w:t>, achieving a 60% reduction in deployment time and increasing feature delivery velocity.</w:t>
       </w:r>
     </w:p>
     <w:p>
@@ -622,34 +676,28 @@
         <w:pStyle w:val="Body"/>
         <w:numPr>
           <w:ilvl w:val="0"/>
-          <w:numId w:val="2"/>
+          <w:numId w:val="7"/>
         </w:numPr>
-        <w:ind w:left="240"/>
-        <w:rPr>
-          <w:rFonts w:ascii="Calibri" w:hAnsi="Calibri" w:cs="Calibri"/>
-          <w:lang w:val="en-US"/>
-        </w:rPr>
-      </w:pPr>
-      <w:r>
-        <w:rPr>
-          <w:rFonts w:ascii="Calibri" w:hAnsi="Calibri" w:cs="Calibri"/>
-          <w:lang w:val="en-US"/>
-        </w:rPr>
-        <w:t xml:space="preserve">Collaborate closely with technology system and team leads in determining optimal solutions to product </w:t>
-      </w:r>
-      <w:r>
-        <w:rPr>
-          <w:rFonts w:ascii="Calibri" w:hAnsi="Calibri" w:cs="Calibri"/>
-          <w:lang w:val="en-US"/>
-        </w:rPr>
-        <w:t>goals and</w:t>
-      </w:r>
-      <w:r>
-        <w:rPr>
-          <w:rFonts w:ascii="Calibri" w:hAnsi="Calibri" w:cs="Calibri"/>
-          <w:lang w:val="en-US"/>
-        </w:rPr>
-        <w:t xml:space="preserve"> aligning system/architecture roadmaps to product plans.</w:t>
+        <w:rPr>
+          <w:rFonts w:ascii="Calibri" w:hAnsi="Calibri" w:cs="Calibri"/>
+          <w:lang w:val="en-US"/>
+        </w:rPr>
+      </w:pPr>
+      <w:r>
+        <w:rPr>
+          <w:rFonts w:ascii="Calibri" w:hAnsi="Calibri" w:cs="Calibri"/>
+          <w:b/>
+          <w:bCs/>
+          <w:lang w:val="en-US"/>
+        </w:rPr>
+        <w:t>Implemented event-driven patterns (Kafka, SNS/SQS)</w:t>
+      </w:r>
+      <w:r>
+        <w:rPr>
+          <w:rFonts w:ascii="Calibri" w:hAnsi="Calibri" w:cs="Calibri"/>
+          <w:lang w:val="en-US"/>
+        </w:rPr>
+        <w:t xml:space="preserve"> that decoupled critical services and improved system resiliency during peak transaction volumes</w:t>
       </w:r>
     </w:p>
     <w:p>
@@ -657,20 +705,28 @@
         <w:pStyle w:val="Body"/>
         <w:numPr>
           <w:ilvl w:val="0"/>
-          <w:numId w:val="2"/>
+          <w:numId w:val="7"/>
         </w:numPr>
-        <w:ind w:left="240"/>
-        <w:rPr>
-          <w:rFonts w:ascii="Calibri" w:hAnsi="Calibri" w:cs="Calibri"/>
-          <w:lang w:val="en-US"/>
-        </w:rPr>
-      </w:pPr>
-      <w:r>
-        <w:rPr>
-          <w:rFonts w:ascii="Calibri" w:hAnsi="Calibri" w:cs="Calibri"/>
-          <w:lang w:val="en-US"/>
-        </w:rPr>
-        <w:t xml:space="preserve">Actively engage with engineering teams in the development and implementation of solutions designed, providing guidance on solution approach, technical best practices, and business priorities. </w:t>
+        <w:rPr>
+          <w:rFonts w:ascii="Calibri" w:hAnsi="Calibri" w:cs="Calibri"/>
+          <w:lang w:val="en-US"/>
+        </w:rPr>
+      </w:pPr>
+      <w:r>
+        <w:rPr>
+          <w:rFonts w:ascii="Calibri" w:hAnsi="Calibri" w:cs="Calibri"/>
+          <w:b/>
+          <w:bCs/>
+          <w:lang w:val="en-US"/>
+        </w:rPr>
+        <w:t>Established architecture review processes and design standards</w:t>
+      </w:r>
+      <w:r>
+        <w:rPr>
+          <w:rFonts w:ascii="Calibri" w:hAnsi="Calibri" w:cs="Calibri"/>
+          <w:lang w:val="en-US"/>
+        </w:rPr>
+        <w:t>, ensuring alignment across global development teams and improving code quality and reusability.</w:t>
       </w:r>
     </w:p>
     <w:p>
@@ -678,20 +734,28 @@
         <w:pStyle w:val="Body"/>
         <w:numPr>
           <w:ilvl w:val="0"/>
-          <w:numId w:val="2"/>
+          <w:numId w:val="7"/>
         </w:numPr>
-        <w:ind w:left="240"/>
-        <w:rPr>
-          <w:rFonts w:ascii="Calibri" w:hAnsi="Calibri" w:cs="Calibri"/>
-          <w:lang w:val="en-US"/>
-        </w:rPr>
-      </w:pPr>
-      <w:r>
-        <w:rPr>
-          <w:rFonts w:ascii="Calibri" w:hAnsi="Calibri" w:cs="Calibri"/>
-          <w:lang w:val="en-US"/>
-        </w:rPr>
-        <w:t>Support development of cross-functional business processes; identify alternative solutions, assess feasibility, and recommend new approaches via technology enablement.</w:t>
+        <w:rPr>
+          <w:rFonts w:ascii="Calibri" w:hAnsi="Calibri" w:cs="Calibri"/>
+          <w:lang w:val="en-US"/>
+        </w:rPr>
+      </w:pPr>
+      <w:r>
+        <w:rPr>
+          <w:rFonts w:ascii="Calibri" w:hAnsi="Calibri" w:cs="Calibri"/>
+          <w:b/>
+          <w:bCs/>
+          <w:lang w:val="en-US"/>
+        </w:rPr>
+        <w:t>Established architecture review processes and design standards</w:t>
+      </w:r>
+      <w:r>
+        <w:rPr>
+          <w:rFonts w:ascii="Calibri" w:hAnsi="Calibri" w:cs="Calibri"/>
+          <w:lang w:val="en-US"/>
+        </w:rPr>
+        <w:t>, ensuring alignment across global development teams and improving code quality and reusability.</w:t>
       </w:r>
     </w:p>
     <w:p>
@@ -699,20 +763,28 @@
         <w:pStyle w:val="Body"/>
         <w:numPr>
           <w:ilvl w:val="0"/>
-          <w:numId w:val="2"/>
+          <w:numId w:val="7"/>
         </w:numPr>
-        <w:ind w:left="240"/>
-        <w:rPr>
-          <w:rFonts w:ascii="Calibri" w:hAnsi="Calibri" w:cs="Calibri"/>
-          <w:lang w:val="en-US"/>
-        </w:rPr>
-      </w:pPr>
-      <w:r>
-        <w:rPr>
-          <w:rFonts w:ascii="Calibri" w:hAnsi="Calibri" w:cs="Calibri"/>
-          <w:lang w:val="en-US"/>
-        </w:rPr>
-        <w:t>Stay informed on technology trends and product roadmaps to make strategic solution architecture recommendations.</w:t>
+        <w:rPr>
+          <w:rFonts w:ascii="Calibri" w:hAnsi="Calibri" w:cs="Calibri"/>
+          <w:lang w:val="en-US"/>
+        </w:rPr>
+      </w:pPr>
+      <w:r>
+        <w:rPr>
+          <w:rFonts w:ascii="Calibri" w:hAnsi="Calibri" w:cs="Calibri"/>
+          <w:b/>
+          <w:bCs/>
+          <w:lang w:val="en-US"/>
+        </w:rPr>
+        <w:t>Collaborated with cross-functional teams including Product</w:t>
+      </w:r>
+      <w:r>
+        <w:rPr>
+          <w:rFonts w:ascii="Calibri" w:hAnsi="Calibri" w:cs="Calibri"/>
+          <w:lang w:val="en-US"/>
+        </w:rPr>
+        <w:t>, Security, and DevOps to drive business-aligned architectural decisions and system optimizations.</w:t>
       </w:r>
     </w:p>
     <w:p>
@@ -720,20 +792,28 @@
         <w:pStyle w:val="Body"/>
         <w:numPr>
           <w:ilvl w:val="0"/>
-          <w:numId w:val="2"/>
+          <w:numId w:val="7"/>
         </w:numPr>
-        <w:ind w:left="240"/>
-        <w:rPr>
-          <w:rFonts w:ascii="Calibri" w:hAnsi="Calibri" w:cs="Calibri"/>
-          <w:lang w:val="en-US"/>
-        </w:rPr>
-      </w:pPr>
-      <w:r>
-        <w:rPr>
-          <w:rFonts w:ascii="Calibri" w:hAnsi="Calibri" w:cs="Calibri"/>
-          <w:lang w:val="en-US"/>
-        </w:rPr>
-        <w:t>Lead the migration to micro-services architecture.</w:t>
+        <w:rPr>
+          <w:rFonts w:ascii="Calibri" w:hAnsi="Calibri" w:cs="Calibri"/>
+          <w:lang w:val="en-US"/>
+        </w:rPr>
+      </w:pPr>
+      <w:r>
+        <w:rPr>
+          <w:rFonts w:ascii="Calibri" w:hAnsi="Calibri" w:cs="Calibri"/>
+          <w:b/>
+          <w:bCs/>
+          <w:lang w:val="en-US"/>
+        </w:rPr>
+        <w:t>Designed and deployed secure</w:t>
+      </w:r>
+      <w:r>
+        <w:rPr>
+          <w:rFonts w:ascii="Calibri" w:hAnsi="Calibri" w:cs="Calibri"/>
+          <w:lang w:val="en-US"/>
+        </w:rPr>
+        <w:t>, high-performance APIs, enabling seamless integration with internal and external partners and reducing integration onboarding time by 35%.</w:t>
       </w:r>
     </w:p>
     <w:p>
@@ -741,20 +821,28 @@
         <w:pStyle w:val="Body"/>
         <w:numPr>
           <w:ilvl w:val="0"/>
-          <w:numId w:val="2"/>
+          <w:numId w:val="7"/>
         </w:numPr>
-        <w:ind w:left="240"/>
-        <w:rPr>
-          <w:rFonts w:ascii="Calibri" w:hAnsi="Calibri" w:cs="Calibri"/>
-          <w:lang w:val="en-US"/>
-        </w:rPr>
-      </w:pPr>
-      <w:r>
-        <w:rPr>
-          <w:rFonts w:ascii="Calibri" w:hAnsi="Calibri" w:cs="Calibri"/>
-          <w:lang w:val="en-US"/>
-        </w:rPr>
-        <w:t>Responsible for overall execution architecture &amp; design of the API approach within Digital platforms group.</w:t>
+        <w:rPr>
+          <w:rFonts w:ascii="Calibri" w:hAnsi="Calibri" w:cs="Calibri"/>
+          <w:lang w:val="en-US"/>
+        </w:rPr>
+      </w:pPr>
+      <w:r>
+        <w:rPr>
+          <w:rFonts w:ascii="Calibri" w:hAnsi="Calibri" w:cs="Calibri"/>
+          <w:b/>
+          <w:bCs/>
+          <w:lang w:val="en-US"/>
+        </w:rPr>
+        <w:t>Covered Enterprise Architecture functions</w:t>
+      </w:r>
+      <w:r>
+        <w:rPr>
+          <w:rFonts w:ascii="Calibri" w:hAnsi="Calibri" w:cs="Calibri"/>
+          <w:lang w:val="en-US"/>
+        </w:rPr>
+        <w:t>, maintaining system and application architecture documentation in LeanIX, improving transparency and governance across IT landscapes.</w:t>
       </w:r>
     </w:p>
     <w:p>
@@ -762,20 +850,28 @@
         <w:pStyle w:val="Body"/>
         <w:numPr>
           <w:ilvl w:val="0"/>
-          <w:numId w:val="2"/>
+          <w:numId w:val="7"/>
         </w:numPr>
-        <w:ind w:left="240"/>
-        <w:rPr>
-          <w:rFonts w:ascii="Calibri" w:hAnsi="Calibri" w:cs="Calibri"/>
-          <w:lang w:val="en-US"/>
-        </w:rPr>
-      </w:pPr>
-      <w:r>
-        <w:rPr>
-          <w:rFonts w:ascii="Calibri" w:hAnsi="Calibri" w:cs="Calibri"/>
-          <w:lang w:val="en-US"/>
-        </w:rPr>
-        <w:t>Research the existing application and recommend the granularity of API’s to ensure they meet the business needs but are not coupled to channels.</w:t>
+        <w:rPr>
+          <w:rFonts w:ascii="Calibri" w:hAnsi="Calibri" w:cs="Calibri"/>
+          <w:lang w:val="en-US"/>
+        </w:rPr>
+      </w:pPr>
+      <w:r>
+        <w:rPr>
+          <w:rFonts w:ascii="Calibri" w:hAnsi="Calibri" w:cs="Calibri"/>
+          <w:b/>
+          <w:bCs/>
+          <w:lang w:val="en-US"/>
+        </w:rPr>
+        <w:t>Aligned architectural roadmaps with enterprise strategy</w:t>
+      </w:r>
+      <w:r>
+        <w:rPr>
+          <w:rFonts w:ascii="Calibri" w:hAnsi="Calibri" w:cs="Calibri"/>
+          <w:lang w:val="en-US"/>
+        </w:rPr>
+        <w:t>, working closely with business stakeholders to ensure long-term scalability and compliance.</w:t>
       </w:r>
     </w:p>
     <w:p>
@@ -783,20 +879,28 @@
         <w:pStyle w:val="Body"/>
         <w:numPr>
           <w:ilvl w:val="0"/>
-          <w:numId w:val="2"/>
+          <w:numId w:val="7"/>
         </w:numPr>
-        <w:ind w:left="240"/>
-        <w:rPr>
-          <w:rFonts w:ascii="Calibri" w:hAnsi="Calibri" w:cs="Calibri"/>
-          <w:lang w:val="en-US"/>
-        </w:rPr>
-      </w:pPr>
-      <w:r>
-        <w:rPr>
-          <w:rFonts w:ascii="Calibri" w:hAnsi="Calibri" w:cs="Calibri"/>
-          <w:lang w:val="en-US"/>
-        </w:rPr>
-        <w:t>Direct experience with product development in an enterprise setting, leveraging modern technology stacks and cloud-based systems such as AWS</w:t>
+        <w:rPr>
+          <w:rFonts w:ascii="Calibri" w:hAnsi="Calibri" w:cs="Calibri"/>
+          <w:lang w:val="en-US"/>
+        </w:rPr>
+      </w:pPr>
+      <w:r>
+        <w:rPr>
+          <w:rFonts w:ascii="Calibri" w:hAnsi="Calibri" w:cs="Calibri"/>
+          <w:b/>
+          <w:bCs/>
+          <w:lang w:val="en-US"/>
+        </w:rPr>
+        <w:t>Established architecture review processes and design standards</w:t>
+      </w:r>
+      <w:r>
+        <w:rPr>
+          <w:rFonts w:ascii="Calibri" w:hAnsi="Calibri" w:cs="Calibri"/>
+          <w:lang w:val="en-US"/>
+        </w:rPr>
+        <w:t>, fostering consistency across global teams and enhancing reusability</w:t>
       </w:r>
     </w:p>
     <w:p>
@@ -804,20 +908,28 @@
         <w:pStyle w:val="Body"/>
         <w:numPr>
           <w:ilvl w:val="0"/>
-          <w:numId w:val="2"/>
+          <w:numId w:val="7"/>
         </w:numPr>
-        <w:ind w:left="240"/>
-        <w:rPr>
-          <w:rFonts w:ascii="Calibri" w:hAnsi="Calibri" w:cs="Calibri"/>
-          <w:lang w:val="en-US"/>
-        </w:rPr>
-      </w:pPr>
-      <w:r>
-        <w:rPr>
-          <w:rFonts w:ascii="Calibri" w:hAnsi="Calibri" w:cs="Calibri"/>
-          <w:lang w:val="en-US"/>
-        </w:rPr>
-        <w:t>Strong knowledge of various integration approaches such as micro-services, messaging, queuing, API patterns, etc.</w:t>
+        <w:rPr>
+          <w:rFonts w:ascii="Calibri" w:hAnsi="Calibri" w:cs="Calibri"/>
+          <w:lang w:val="en-US"/>
+        </w:rPr>
+      </w:pPr>
+      <w:r>
+        <w:rPr>
+          <w:rFonts w:ascii="Calibri" w:hAnsi="Calibri" w:cs="Calibri"/>
+          <w:b/>
+          <w:bCs/>
+          <w:lang w:val="en-US"/>
+        </w:rPr>
+        <w:t>Mentored and coached developers and junior architects</w:t>
+      </w:r>
+      <w:r>
+        <w:rPr>
+          <w:rFonts w:ascii="Calibri" w:hAnsi="Calibri" w:cs="Calibri"/>
+          <w:lang w:val="en-US"/>
+        </w:rPr>
+        <w:t>, building a knowledge-sharing culture and supporting professional development within the engineering organization.</w:t>
       </w:r>
     </w:p>
     <w:p>
@@ -825,199 +937,28 @@
         <w:pStyle w:val="Body"/>
         <w:numPr>
           <w:ilvl w:val="0"/>
-          <w:numId w:val="2"/>
+          <w:numId w:val="7"/>
         </w:numPr>
-        <w:ind w:left="240"/>
-        <w:rPr>
-          <w:rFonts w:ascii="Calibri" w:hAnsi="Calibri" w:cs="Calibri"/>
-          <w:lang w:val="en-US"/>
-        </w:rPr>
-      </w:pPr>
-      <w:r>
-        <w:rPr>
-          <w:rFonts w:ascii="Calibri" w:hAnsi="Calibri" w:cs="Calibri"/>
-          <w:lang w:val="en-US"/>
-        </w:rPr>
-        <w:t xml:space="preserve">Implementation of DevOps strategy and DevOps tools </w:t>
-      </w:r>
-      <w:r>
-        <w:rPr>
-          <w:rFonts w:ascii="Calibri" w:hAnsi="Calibri" w:cs="Calibri"/>
-          <w:lang w:val="en-US"/>
-        </w:rPr>
-        <w:t>(Gitlab</w:t>
-      </w:r>
-      <w:r>
-        <w:rPr>
-          <w:rFonts w:ascii="Calibri" w:hAnsi="Calibri" w:cs="Calibri"/>
-          <w:lang w:val="en-US"/>
-        </w:rPr>
-        <w:t xml:space="preserve"> CI, Docker, Ansible, Terraform, ECS, </w:t>
-      </w:r>
-      <w:r>
-        <w:rPr>
-          <w:rFonts w:ascii="Calibri" w:hAnsi="Calibri" w:cs="Calibri"/>
-          <w:lang w:val="de-DE"/>
-        </w:rPr>
-        <w:t>ECR,</w:t>
-      </w:r>
-      <w:r>
-        <w:rPr>
-          <w:rFonts w:ascii="Calibri" w:hAnsi="Calibri" w:cs="Calibri"/>
-          <w:lang w:val="en-US"/>
-        </w:rPr>
-        <w:t xml:space="preserve"> </w:t>
-      </w:r>
-      <w:r>
-        <w:rPr>
-          <w:rFonts w:ascii="Calibri" w:hAnsi="Calibri" w:cs="Calibri"/>
-          <w:lang w:val="it-IT"/>
-        </w:rPr>
-        <w:t>Sonar Qube</w:t>
-      </w:r>
-      <w:r>
-        <w:rPr>
-          <w:rFonts w:ascii="Calibri" w:hAnsi="Calibri" w:cs="Calibri"/>
-          <w:lang w:val="it-IT"/>
-        </w:rPr>
-        <w:t>,</w:t>
-      </w:r>
-      <w:r>
-        <w:rPr>
-          <w:rFonts w:ascii="Calibri" w:hAnsi="Calibri" w:cs="Calibri"/>
-          <w:lang w:val="en-US"/>
-        </w:rPr>
-        <w:t xml:space="preserve"> </w:t>
-      </w:r>
-      <w:r>
-        <w:rPr>
-          <w:rFonts w:ascii="Calibri" w:hAnsi="Calibri" w:cs="Calibri"/>
-          <w:lang w:val="en-US"/>
-        </w:rPr>
-        <w:t>Maven)</w:t>
-      </w:r>
-    </w:p>
-    <w:p>
-      <w:pPr>
-        <w:pStyle w:val="Body"/>
-        <w:ind w:left="113"/>
-        <w:rPr>
-          <w:rFonts w:ascii="Calibri" w:hAnsi="Calibri" w:cs="Calibri"/>
-          <w:b/>
-          <w:lang w:val="en-US"/>
-        </w:rPr>
-      </w:pPr>
-    </w:p>
-    <w:p>
-      <w:pPr>
-        <w:pStyle w:val="Body"/>
-        <w:ind w:left="113"/>
-        <w:rPr>
-          <w:rFonts w:ascii="Calibri" w:hAnsi="Calibri" w:cs="Calibri"/>
-          <w:sz w:val="24"/>
-          <w:szCs w:val="24"/>
-          <w:lang w:val="en-US"/>
-        </w:rPr>
-      </w:pPr>
-      <w:r>
-        <w:rPr>
-          <w:rFonts w:ascii="Calibri" w:hAnsi="Calibri" w:cs="Calibri"/>
-          <w:b/>
-          <w:sz w:val="24"/>
-          <w:szCs w:val="24"/>
-          <w:lang w:val="en-US"/>
-        </w:rPr>
-        <w:t xml:space="preserve">Application Architect, </w:t>
-      </w:r>
-      <w:r>
-        <w:rPr>
-          <w:rFonts w:ascii="Calibri" w:hAnsi="Calibri" w:cs="Calibri"/>
-          <w:b/>
-          <w:sz w:val="24"/>
-          <w:szCs w:val="24"/>
-          <w:lang w:val="en-US"/>
-        </w:rPr>
-        <w:t>Hotelbeds</w:t>
-      </w:r>
-      <w:r>
-        <w:rPr>
-          <w:rFonts w:ascii="Calibri" w:hAnsi="Calibri" w:cs="Calibri"/>
-          <w:b/>
-          <w:sz w:val="24"/>
-          <w:szCs w:val="24"/>
-          <w:lang w:val="en-US"/>
-        </w:rPr>
-        <w:tab/>
-      </w:r>
-      <w:r>
-        <w:rPr>
-          <w:rFonts w:ascii="Calibri" w:hAnsi="Calibri" w:cs="Calibri"/>
-          <w:b/>
-          <w:sz w:val="24"/>
-          <w:szCs w:val="24"/>
-          <w:lang w:val="en-US"/>
-        </w:rPr>
-        <w:t xml:space="preserve">                      </w:t>
-      </w:r>
-      <w:r>
-        <w:rPr>
-          <w:rFonts w:ascii="Calibri" w:hAnsi="Calibri" w:cs="Calibri"/>
-          <w:b/>
-          <w:sz w:val="24"/>
-          <w:szCs w:val="24"/>
-          <w:lang w:val="en-US"/>
-        </w:rPr>
-        <w:t xml:space="preserve">                         </w:t>
-      </w:r>
-      <w:r>
-        <w:rPr>
-          <w:rFonts w:ascii="Calibri" w:hAnsi="Calibri" w:cs="Calibri"/>
-          <w:b/>
-          <w:sz w:val="24"/>
-          <w:szCs w:val="24"/>
-          <w:lang w:val="en-US"/>
-        </w:rPr>
-        <w:tab/>
-      </w:r>
-      <w:r>
-        <w:rPr>
-          <w:rFonts w:ascii="Calibri" w:hAnsi="Calibri" w:cs="Calibri"/>
-          <w:b/>
-          <w:sz w:val="24"/>
-          <w:szCs w:val="24"/>
-          <w:lang w:val="en-US"/>
-        </w:rPr>
-        <w:tab/>
-      </w:r>
-      <w:r>
-        <w:rPr>
-          <w:rFonts w:ascii="Calibri" w:hAnsi="Calibri" w:cs="Calibri"/>
-          <w:b/>
-          <w:sz w:val="24"/>
-          <w:szCs w:val="24"/>
-          <w:lang w:val="en-US"/>
-        </w:rPr>
-        <w:tab/>
-      </w:r>
-      <w:r>
-        <w:rPr>
-          <w:rFonts w:ascii="Calibri" w:hAnsi="Calibri" w:cs="Calibri"/>
-          <w:b/>
-          <w:sz w:val="24"/>
-          <w:szCs w:val="24"/>
-          <w:lang w:val="en-US"/>
-        </w:rPr>
-        <w:t>09-2015-01-</w:t>
-      </w:r>
-      <w:r>
-        <w:rPr>
-          <w:rFonts w:ascii="Calibri" w:hAnsi="Calibri" w:cs="Calibri"/>
-          <w:b/>
-          <w:sz w:val="24"/>
-          <w:szCs w:val="24"/>
-          <w:lang w:val="en-US"/>
-        </w:rPr>
-        <w:t>2017</w:t>
+        <w:rPr>
+          <w:rFonts w:ascii="Calibri" w:hAnsi="Calibri" w:cs="Calibri"/>
+          <w:lang w:val="en-US"/>
+        </w:rPr>
+      </w:pPr>
+      <w:r>
+        <w:rPr>
+          <w:rFonts w:ascii="Calibri" w:hAnsi="Calibri" w:cs="Calibri"/>
+          <w:b/>
+          <w:bCs/>
+          <w:lang w:val="en-US"/>
+        </w:rPr>
+        <w:t>Specify and design solutions</w:t>
+      </w:r>
+      <w:r>
+        <w:rPr>
+          <w:rFonts w:ascii="Calibri" w:hAnsi="Calibri" w:cs="Calibri"/>
+          <w:lang w:val="en-US"/>
+        </w:rPr>
+        <w:t>, that add value and efficiency to business areas and systems.</w:t>
       </w:r>
     </w:p>
     <w:p>
@@ -1025,7 +966,7 @@
         <w:pStyle w:val="Body"/>
         <w:numPr>
           <w:ilvl w:val="0"/>
-          <w:numId w:val="2"/>
+          <w:numId w:val="7"/>
         </w:numPr>
         <w:rPr>
           <w:rFonts w:ascii="Calibri" w:hAnsi="Calibri" w:cs="Calibri"/>
@@ -1037,7 +978,7 @@
           <w:rFonts w:ascii="Calibri" w:hAnsi="Calibri" w:cs="Calibri"/>
           <w:lang w:val="en-US"/>
         </w:rPr>
-        <w:t>Design the interaction between systems, restrictions on the use of platforms and tools.</w:t>
+        <w:t>Evaluate and undertake impact analyses on major design options and assess associated risks.</w:t>
       </w:r>
     </w:p>
     <w:p>
@@ -1045,7 +986,7 @@
         <w:pStyle w:val="Body"/>
         <w:numPr>
           <w:ilvl w:val="0"/>
-          <w:numId w:val="2"/>
+          <w:numId w:val="7"/>
         </w:numPr>
         <w:rPr>
           <w:rFonts w:ascii="Calibri" w:hAnsi="Calibri" w:cs="Calibri"/>
@@ -1057,7 +998,8 @@
           <w:rFonts w:ascii="Calibri" w:hAnsi="Calibri" w:cs="Calibri"/>
           <w:lang w:val="en-US"/>
         </w:rPr>
-        <w:t xml:space="preserve">Set global standards shared between supervised systems. </w:t>
+        <w:lastRenderedPageBreak/>
+        <w:t>Collaborate closely with technology system and team leads in determining optimal solutions to product goals and aligning system/architecture roadmaps to product plans.</w:t>
       </w:r>
     </w:p>
     <w:p>
@@ -1065,7 +1007,7 @@
         <w:pStyle w:val="Body"/>
         <w:numPr>
           <w:ilvl w:val="0"/>
-          <w:numId w:val="2"/>
+          <w:numId w:val="7"/>
         </w:numPr>
         <w:rPr>
           <w:rFonts w:ascii="Calibri" w:hAnsi="Calibri" w:cs="Calibri"/>
@@ -1077,8 +1019,7 @@
           <w:rFonts w:ascii="Calibri" w:hAnsi="Calibri" w:cs="Calibri"/>
           <w:lang w:val="en-US"/>
         </w:rPr>
-        <w:lastRenderedPageBreak/>
-        <w:t xml:space="preserve">Ensure that all solutions, usually composed of many infrastructure elements and software, works well with each other. </w:t>
+        <w:t>Actively engage with engineering teams in the development and implementation of solutions designed, providing guidance on solution approach, technical best practices, and business priorities.</w:t>
       </w:r>
     </w:p>
     <w:p>
@@ -1086,7 +1027,7 @@
         <w:pStyle w:val="Body"/>
         <w:numPr>
           <w:ilvl w:val="0"/>
-          <w:numId w:val="2"/>
+          <w:numId w:val="7"/>
         </w:numPr>
         <w:rPr>
           <w:rFonts w:ascii="Calibri" w:hAnsi="Calibri" w:cs="Calibri"/>
@@ -1098,7 +1039,7 @@
           <w:rFonts w:ascii="Calibri" w:hAnsi="Calibri" w:cs="Calibri"/>
           <w:lang w:val="en-US"/>
         </w:rPr>
-        <w:t xml:space="preserve">Diagnose the whole system, understand all interactions between components on a given level of abstraction, as well as to define limitations and requirements for source code. </w:t>
+        <w:t>Support development of cross-functional business processes; identify alternative solutions, assess feasibility, and recommend new approaches via technology enablement.</w:t>
       </w:r>
     </w:p>
     <w:p>
@@ -1106,7 +1047,7 @@
         <w:pStyle w:val="Body"/>
         <w:numPr>
           <w:ilvl w:val="0"/>
-          <w:numId w:val="2"/>
+          <w:numId w:val="7"/>
         </w:numPr>
         <w:rPr>
           <w:rFonts w:ascii="Calibri" w:hAnsi="Calibri" w:cs="Calibri"/>
@@ -1118,7 +1059,7 @@
           <w:rFonts w:ascii="Calibri" w:hAnsi="Calibri" w:cs="Calibri"/>
           <w:lang w:val="en-US"/>
         </w:rPr>
-        <w:t>Knowledges about non-functional requirements to the system and how does the architecture reflect them, what components are in the system and what are their responsibilities, what are the interfaces and available connections between components, what kind of technologies, standards and limitations are used to create the application.</w:t>
+        <w:t>Stay informed on technology trends and product roadmaps to make strategic solution architecture recommendations.</w:t>
       </w:r>
     </w:p>
     <w:p>
@@ -1126,7 +1067,7 @@
         <w:pStyle w:val="Body"/>
         <w:numPr>
           <w:ilvl w:val="0"/>
-          <w:numId w:val="2"/>
+          <w:numId w:val="7"/>
         </w:numPr>
         <w:rPr>
           <w:rFonts w:ascii="Calibri" w:hAnsi="Calibri" w:cs="Calibri"/>
@@ -1138,21 +1079,7 @@
           <w:rFonts w:ascii="Calibri" w:hAnsi="Calibri" w:cs="Calibri"/>
           <w:lang w:val="en-US"/>
         </w:rPr>
-        <w:t xml:space="preserve">Knowledges about high availability systems, scalability and </w:t>
-      </w:r>
-      <w:r>
-        <w:rPr>
-          <w:rFonts w:ascii="Calibri" w:hAnsi="Calibri" w:cs="Calibri"/>
-          <w:lang w:val="en-US"/>
-        </w:rPr>
-        <w:t>service-oriented</w:t>
-      </w:r>
-      <w:r>
-        <w:rPr>
-          <w:rFonts w:ascii="Calibri" w:hAnsi="Calibri" w:cs="Calibri"/>
-          <w:lang w:val="en-US"/>
-        </w:rPr>
-        <w:t xml:space="preserve"> programming. </w:t>
+        <w:t>Lead the migration to micro-services architecture.</w:t>
       </w:r>
     </w:p>
     <w:p>
@@ -1160,25 +1087,19 @@
         <w:pStyle w:val="Body"/>
         <w:numPr>
           <w:ilvl w:val="0"/>
-          <w:numId w:val="2"/>
+          <w:numId w:val="7"/>
         </w:numPr>
         <w:rPr>
           <w:rFonts w:ascii="Calibri" w:hAnsi="Calibri" w:cs="Calibri"/>
-        </w:rPr>
-      </w:pPr>
-      <w:r>
-        <w:rPr>
-          <w:rFonts w:ascii="Calibri" w:hAnsi="Calibri" w:cs="Calibri"/>
-          <w:lang w:val="en-US"/>
-        </w:rPr>
-        <w:t>Knowledges about Non-relational databases as (Redis for centralised</w:t>
-      </w:r>
-      <w:r>
-        <w:rPr>
-          <w:rFonts w:ascii="Calibri" w:hAnsi="Calibri" w:cs="Calibri"/>
-          <w:lang w:val="it-IT"/>
-        </w:rPr>
-        <w:t xml:space="preserve"> cache), MongoDB, Cassandra, Elasticsearch. EhCache, Guava, Ignite. </w:t>
+          <w:lang w:val="en-US"/>
+        </w:rPr>
+      </w:pPr>
+      <w:r>
+        <w:rPr>
+          <w:rFonts w:ascii="Calibri" w:hAnsi="Calibri" w:cs="Calibri"/>
+          <w:lang w:val="en-US"/>
+        </w:rPr>
+        <w:t>Responsible for overall execution architecture &amp; design of the API approach within Digital platforms group.</w:t>
       </w:r>
     </w:p>
     <w:p>
@@ -1186,7 +1107,7 @@
         <w:pStyle w:val="Body"/>
         <w:numPr>
           <w:ilvl w:val="0"/>
-          <w:numId w:val="2"/>
+          <w:numId w:val="7"/>
         </w:numPr>
         <w:rPr>
           <w:rFonts w:ascii="Calibri" w:hAnsi="Calibri" w:cs="Calibri"/>
@@ -1198,21 +1119,21 @@
           <w:rFonts w:ascii="Calibri" w:hAnsi="Calibri" w:cs="Calibri"/>
           <w:lang w:val="en-US"/>
         </w:rPr>
-        <w:t xml:space="preserve">Knowledges about relational databases as </w:t>
-      </w:r>
-      <w:r>
-        <w:rPr>
-          <w:rFonts w:ascii="Calibri" w:hAnsi="Calibri" w:cs="Calibri"/>
-          <w:lang w:val="en-US"/>
-        </w:rPr>
-        <w:t>PostgreSQL</w:t>
-      </w:r>
-      <w:r>
-        <w:rPr>
-          <w:rFonts w:ascii="Calibri" w:hAnsi="Calibri" w:cs="Calibri"/>
-          <w:lang w:val="en-US"/>
-        </w:rPr>
-        <w:t xml:space="preserve">, MySQL, Oracle 11g. </w:t>
+        <w:t xml:space="preserve">Research the existing application and recommend the granularity of </w:t>
+      </w:r>
+      <w:r>
+        <w:rPr>
+          <w:rFonts w:ascii="Calibri" w:hAnsi="Calibri" w:cs="Calibri"/>
+          <w:lang w:val="en-US"/>
+        </w:rPr>
+        <w:t>APIs</w:t>
+      </w:r>
+      <w:r>
+        <w:rPr>
+          <w:rFonts w:ascii="Calibri" w:hAnsi="Calibri" w:cs="Calibri"/>
+          <w:lang w:val="en-US"/>
+        </w:rPr>
+        <w:t xml:space="preserve"> to ensure they meet the business needs but are not coupled to channels.</w:t>
       </w:r>
     </w:p>
     <w:p>
@@ -1220,7 +1141,7 @@
         <w:pStyle w:val="Body"/>
         <w:numPr>
           <w:ilvl w:val="0"/>
-          <w:numId w:val="2"/>
+          <w:numId w:val="7"/>
         </w:numPr>
         <w:rPr>
           <w:rFonts w:ascii="Calibri" w:hAnsi="Calibri" w:cs="Calibri"/>
@@ -1232,35 +1153,7 @@
           <w:rFonts w:ascii="Calibri" w:hAnsi="Calibri" w:cs="Calibri"/>
           <w:lang w:val="en-US"/>
         </w:rPr>
-        <w:t>Knowledges about micro-services patterns, Spring boot and Spring Cloud Netflix, Spring Cloud Config server and client-</w:t>
-      </w:r>
-      <w:r>
-        <w:rPr>
-          <w:rFonts w:ascii="Calibri" w:hAnsi="Calibri" w:cs="Calibri"/>
-          <w:lang w:val="en-US"/>
-        </w:rPr>
-        <w:t>side for</w:t>
-      </w:r>
-      <w:r>
-        <w:rPr>
-          <w:rFonts w:ascii="Calibri" w:hAnsi="Calibri" w:cs="Calibri"/>
-          <w:lang w:val="en-US"/>
-        </w:rPr>
-        <w:t xml:space="preserve"> externalised configuration in a distributed system, Service Discovery (Eureka, Consul), Circuit Breaker (Hystrix), Intelligent Routing (Zuul) and </w:t>
-      </w:r>
-      <w:r>
-        <w:rPr>
-          <w:rFonts w:ascii="Calibri" w:hAnsi="Calibri" w:cs="Calibri"/>
-          <w:lang w:val="en-US"/>
-        </w:rPr>
-        <w:t>Client-Side</w:t>
-      </w:r>
-      <w:r>
-        <w:rPr>
-          <w:rFonts w:ascii="Calibri" w:hAnsi="Calibri" w:cs="Calibri"/>
-          <w:lang w:val="en-US"/>
-        </w:rPr>
-        <w:t xml:space="preserve"> Load Balancing (Ribbon). </w:t>
+        <w:t>Direct experience with product development in an enterprise setting, leveraging modern technology stacks and cloud-based systems such as AWS</w:t>
       </w:r>
     </w:p>
     <w:p>
@@ -1268,7 +1161,7 @@
         <w:pStyle w:val="Body"/>
         <w:numPr>
           <w:ilvl w:val="0"/>
-          <w:numId w:val="2"/>
+          <w:numId w:val="7"/>
         </w:numPr>
         <w:rPr>
           <w:rFonts w:ascii="Calibri" w:hAnsi="Calibri" w:cs="Calibri"/>
@@ -1280,7 +1173,7 @@
           <w:rFonts w:ascii="Calibri" w:hAnsi="Calibri" w:cs="Calibri"/>
           <w:lang w:val="en-US"/>
         </w:rPr>
-        <w:t xml:space="preserve">Knowledges about Amazon Web Service (S3, EC2, SES, Route 53, VPC). </w:t>
+        <w:t>Strong knowledge of various integration approaches such as micro-services, messaging, queuing, API patterns, etc.</w:t>
       </w:r>
     </w:p>
     <w:p>
@@ -1288,7 +1181,7 @@
         <w:pStyle w:val="Body"/>
         <w:numPr>
           <w:ilvl w:val="0"/>
-          <w:numId w:val="2"/>
+          <w:numId w:val="7"/>
         </w:numPr>
         <w:rPr>
           <w:rFonts w:ascii="Calibri" w:hAnsi="Calibri" w:cs="Calibri"/>
@@ -1300,22 +1193,147 @@
           <w:rFonts w:ascii="Calibri" w:hAnsi="Calibri" w:cs="Calibri"/>
           <w:lang w:val="en-US"/>
         </w:rPr>
-        <w:t>Knowledges about metrics systems as Datad</w:t>
-      </w:r>
-      <w:r>
-        <w:rPr>
-          <w:rFonts w:ascii="Calibri" w:hAnsi="Calibri" w:cs="Calibri"/>
-          <w:lang w:val="it-IT"/>
-        </w:rPr>
-        <w:t xml:space="preserve">og, Ganglia, Grafana. </w:t>
-      </w:r>
+        <w:t>Implementation of DevOps strategy and DevOps tools (Gitlab CI, Docker, Ansible, Terraform, ECS, ECR, SonarQube, Maven)</w:t>
+      </w:r>
+    </w:p>
+    <w:p>
+      <w:pPr>
+        <w:pStyle w:val="Body"/>
+        <w:rPr>
+          <w:rFonts w:ascii="Calibri" w:hAnsi="Calibri" w:cs="Calibri"/>
+          <w:b/>
+          <w:lang w:val="en-US"/>
+        </w:rPr>
+      </w:pPr>
+    </w:p>
+    <w:p>
+      <w:pPr>
+        <w:pStyle w:val="Body"/>
+        <w:ind w:left="113"/>
+        <w:rPr>
+          <w:rFonts w:ascii="Calibri" w:hAnsi="Calibri" w:cs="Calibri"/>
+          <w:sz w:val="24"/>
+          <w:szCs w:val="24"/>
+          <w:lang w:val="en-US"/>
+        </w:rPr>
+      </w:pPr>
+      <w:r>
+        <w:rPr>
+          <w:rFonts w:ascii="Calibri" w:hAnsi="Calibri" w:cs="Calibri"/>
+          <w:b/>
+          <w:sz w:val="24"/>
+          <w:szCs w:val="24"/>
+          <w:lang w:val="en-US"/>
+        </w:rPr>
+        <w:t xml:space="preserve">Application Architect, </w:t>
+      </w:r>
+      <w:r>
+        <w:rPr>
+          <w:rFonts w:ascii="Calibri" w:hAnsi="Calibri" w:cs="Calibri"/>
+          <w:b/>
+          <w:sz w:val="24"/>
+          <w:szCs w:val="24"/>
+          <w:lang w:val="en-US"/>
+        </w:rPr>
+        <w:t>Hotelbeds</w:t>
+      </w:r>
+      <w:r>
+        <w:rPr>
+          <w:rFonts w:ascii="Calibri" w:hAnsi="Calibri" w:cs="Calibri"/>
+          <w:b/>
+          <w:sz w:val="24"/>
+          <w:szCs w:val="24"/>
+          <w:lang w:val="en-US"/>
+        </w:rPr>
+        <w:tab/>
+      </w:r>
+      <w:r>
+        <w:rPr>
+          <w:rFonts w:ascii="Calibri" w:hAnsi="Calibri" w:cs="Calibri"/>
+          <w:b/>
+          <w:sz w:val="24"/>
+          <w:szCs w:val="24"/>
+          <w:lang w:val="en-US"/>
+        </w:rPr>
+        <w:t xml:space="preserve">                      </w:t>
+      </w:r>
+      <w:r>
+        <w:rPr>
+          <w:rFonts w:ascii="Calibri" w:hAnsi="Calibri" w:cs="Calibri"/>
+          <w:b/>
+          <w:sz w:val="24"/>
+          <w:szCs w:val="24"/>
+          <w:lang w:val="en-US"/>
+        </w:rPr>
+        <w:t xml:space="preserve">                         </w:t>
+      </w:r>
+      <w:r>
+        <w:rPr>
+          <w:rFonts w:ascii="Calibri" w:hAnsi="Calibri" w:cs="Calibri"/>
+          <w:b/>
+          <w:sz w:val="24"/>
+          <w:szCs w:val="24"/>
+          <w:lang w:val="en-US"/>
+        </w:rPr>
+        <w:tab/>
+      </w:r>
+      <w:r>
+        <w:rPr>
+          <w:rFonts w:ascii="Calibri" w:hAnsi="Calibri" w:cs="Calibri"/>
+          <w:b/>
+          <w:sz w:val="24"/>
+          <w:szCs w:val="24"/>
+          <w:lang w:val="en-US"/>
+        </w:rPr>
+        <w:tab/>
+      </w:r>
+      <w:r>
+        <w:rPr>
+          <w:rFonts w:ascii="Calibri" w:hAnsi="Calibri" w:cs="Calibri"/>
+          <w:b/>
+          <w:sz w:val="24"/>
+          <w:szCs w:val="24"/>
+          <w:lang w:val="en-US"/>
+        </w:rPr>
+        <w:tab/>
+      </w:r>
+      <w:r>
+        <w:rPr>
+          <w:rFonts w:ascii="Calibri" w:hAnsi="Calibri" w:cs="Calibri"/>
+          <w:b/>
+          <w:sz w:val="24"/>
+          <w:szCs w:val="24"/>
+          <w:lang w:val="en-US"/>
+        </w:rPr>
+        <w:t>09-2015-01-</w:t>
+      </w:r>
+      <w:r>
+        <w:rPr>
+          <w:rFonts w:ascii="Calibri" w:hAnsi="Calibri" w:cs="Calibri"/>
+          <w:b/>
+          <w:sz w:val="24"/>
+          <w:szCs w:val="24"/>
+          <w:lang w:val="en-US"/>
+        </w:rPr>
+        <w:t>2017</w:t>
+      </w:r>
+    </w:p>
+    <w:p>
+      <w:pPr>
+        <w:pStyle w:val="Body"/>
+        <w:ind w:left="353"/>
+        <w:rPr>
+          <w:rFonts w:ascii="Calibri" w:hAnsi="Calibri" w:cs="Calibri"/>
+          <w:lang w:val="en-US"/>
+        </w:rPr>
+      </w:pPr>
     </w:p>
     <w:p>
       <w:pPr>
         <w:pStyle w:val="Body"/>
         <w:numPr>
           <w:ilvl w:val="0"/>
-          <w:numId w:val="2"/>
+          <w:numId w:val="8"/>
         </w:numPr>
         <w:rPr>
           <w:rFonts w:ascii="Calibri" w:hAnsi="Calibri" w:cs="Calibri"/>
@@ -1327,7 +1345,7 @@
           <w:rFonts w:ascii="Calibri" w:hAnsi="Calibri" w:cs="Calibri"/>
           <w:lang w:val="en-US"/>
         </w:rPr>
-        <w:t>Knowledges about log management platform and ELK</w:t>
+        <w:t>Developed and maintained core services in the Distribution and Master Data domains, supporting millions of daily data transactions.</w:t>
       </w:r>
     </w:p>
     <w:p>
@@ -1335,7 +1353,7 @@
         <w:pStyle w:val="Body"/>
         <w:numPr>
           <w:ilvl w:val="0"/>
-          <w:numId w:val="2"/>
+          <w:numId w:val="8"/>
         </w:numPr>
         <w:rPr>
           <w:rFonts w:ascii="Calibri" w:hAnsi="Calibri" w:cs="Calibri"/>
@@ -1347,27 +1365,152 @@
           <w:rFonts w:ascii="Calibri" w:hAnsi="Calibri" w:cs="Calibri"/>
           <w:lang w:val="en-US"/>
         </w:rPr>
-        <w:t xml:space="preserve">Development of a maven archetype for </w:t>
-      </w:r>
-      <w:r>
-        <w:rPr>
-          <w:rFonts w:ascii="Calibri" w:hAnsi="Calibri" w:cs="Calibri"/>
-          <w:lang w:val="en-US"/>
-        </w:rPr>
-        <w:t>microservice-oriented</w:t>
-      </w:r>
-      <w:r>
-        <w:rPr>
-          <w:rFonts w:ascii="Calibri" w:hAnsi="Calibri" w:cs="Calibri"/>
-          <w:lang w:val="en-US"/>
-        </w:rPr>
-        <w:t xml:space="preserve"> applications using Spring Cloud Netflix.</w:t>
-      </w:r>
-    </w:p>
-    <w:p>
-      <w:pPr>
-        <w:pStyle w:val="Body"/>
-        <w:ind w:left="353"/>
+        <w:t>Refactored legacy Java-based components into modular services using Spring Boot and Docker, improving maintainability and deployment agility.</w:t>
+      </w:r>
+    </w:p>
+    <w:p>
+      <w:pPr>
+        <w:pStyle w:val="Body"/>
+        <w:numPr>
+          <w:ilvl w:val="0"/>
+          <w:numId w:val="8"/>
+        </w:numPr>
+        <w:rPr>
+          <w:rFonts w:ascii="Calibri" w:hAnsi="Calibri" w:cs="Calibri"/>
+          <w:lang w:val="en-US"/>
+        </w:rPr>
+      </w:pPr>
+      <w:r>
+        <w:rPr>
+          <w:rFonts w:ascii="Calibri" w:hAnsi="Calibri" w:cs="Calibri"/>
+          <w:lang w:val="en-US"/>
+        </w:rPr>
+        <w:t>Built internal libraries and frameworks to accelerate API development and standardize error handling, reducing defect rates in new features.</w:t>
+      </w:r>
+    </w:p>
+    <w:p>
+      <w:pPr>
+        <w:pStyle w:val="Body"/>
+        <w:numPr>
+          <w:ilvl w:val="0"/>
+          <w:numId w:val="8"/>
+        </w:numPr>
+        <w:rPr>
+          <w:rFonts w:ascii="Calibri" w:hAnsi="Calibri" w:cs="Calibri"/>
+          <w:lang w:val="en-US"/>
+        </w:rPr>
+      </w:pPr>
+      <w:r>
+        <w:rPr>
+          <w:rFonts w:ascii="Calibri" w:hAnsi="Calibri" w:cs="Calibri"/>
+          <w:lang w:val="en-US"/>
+        </w:rPr>
+        <w:t>Worked closely with data and content teams to integrate catalog and sourcing logic into external partner systems via secure REST APIs and messaging patterns</w:t>
+      </w:r>
+    </w:p>
+    <w:p>
+      <w:pPr>
+        <w:pStyle w:val="Body"/>
+        <w:numPr>
+          <w:ilvl w:val="0"/>
+          <w:numId w:val="8"/>
+        </w:numPr>
+        <w:rPr>
+          <w:rFonts w:ascii="Calibri" w:hAnsi="Calibri" w:cs="Calibri"/>
+          <w:lang w:val="en-US"/>
+        </w:rPr>
+      </w:pPr>
+      <w:r>
+        <w:rPr>
+          <w:rFonts w:ascii="Calibri" w:hAnsi="Calibri" w:cs="Calibri"/>
+          <w:lang w:val="en-US"/>
+        </w:rPr>
+        <w:t>Conducted performance tuning and memory profiling across services, achieving up to 30% faster response times in high-load environments.</w:t>
+      </w:r>
+    </w:p>
+    <w:p>
+      <w:pPr>
+        <w:pStyle w:val="Body"/>
+        <w:numPr>
+          <w:ilvl w:val="0"/>
+          <w:numId w:val="8"/>
+        </w:numPr>
+        <w:rPr>
+          <w:rFonts w:ascii="Calibri" w:hAnsi="Calibri" w:cs="Calibri"/>
+          <w:lang w:val="en-US"/>
+        </w:rPr>
+      </w:pPr>
+      <w:r>
+        <w:rPr>
+          <w:rFonts w:ascii="Calibri" w:hAnsi="Calibri" w:cs="Calibri"/>
+          <w:lang w:val="en-US"/>
+        </w:rPr>
+        <w:t>Design the interaction between systems, restrictions on the use of platforms and tools.</w:t>
+      </w:r>
+    </w:p>
+    <w:p>
+      <w:pPr>
+        <w:pStyle w:val="Body"/>
+        <w:numPr>
+          <w:ilvl w:val="0"/>
+          <w:numId w:val="8"/>
+        </w:numPr>
+        <w:rPr>
+          <w:rFonts w:ascii="Calibri" w:hAnsi="Calibri" w:cs="Calibri"/>
+          <w:lang w:val="en-US"/>
+        </w:rPr>
+      </w:pPr>
+      <w:r>
+        <w:rPr>
+          <w:rFonts w:ascii="Calibri" w:hAnsi="Calibri" w:cs="Calibri"/>
+          <w:lang w:val="en-US"/>
+        </w:rPr>
+        <w:t>Set global standards shared between supervised systems.</w:t>
+      </w:r>
+    </w:p>
+    <w:p>
+      <w:pPr>
+        <w:pStyle w:val="Body"/>
+        <w:numPr>
+          <w:ilvl w:val="0"/>
+          <w:numId w:val="8"/>
+        </w:numPr>
+        <w:rPr>
+          <w:rFonts w:ascii="Calibri" w:hAnsi="Calibri" w:cs="Calibri"/>
+          <w:lang w:val="en-US"/>
+        </w:rPr>
+      </w:pPr>
+      <w:r>
+        <w:rPr>
+          <w:rFonts w:ascii="Calibri" w:hAnsi="Calibri" w:cs="Calibri"/>
+          <w:lang w:val="en-US"/>
+        </w:rPr>
+        <w:t>Ensure that all solutions, usually composed of many infrastructure elements and software, works well with each other.</w:t>
+      </w:r>
+    </w:p>
+    <w:p>
+      <w:pPr>
+        <w:pStyle w:val="Body"/>
+        <w:numPr>
+          <w:ilvl w:val="0"/>
+          <w:numId w:val="8"/>
+        </w:numPr>
+        <w:rPr>
+          <w:rFonts w:ascii="Calibri" w:hAnsi="Calibri" w:cs="Calibri"/>
+          <w:lang w:val="en-US"/>
+        </w:rPr>
+      </w:pPr>
+      <w:r>
+        <w:rPr>
+          <w:rFonts w:ascii="Calibri" w:hAnsi="Calibri" w:cs="Calibri"/>
+          <w:lang w:val="en-US"/>
+        </w:rPr>
+        <w:t>Diagnose the whole system, understand all interactions between components on a given level of abstraction, as well as to define limitations and requirements for source code.</w:t>
+      </w:r>
+    </w:p>
+    <w:p>
+      <w:pPr>
+        <w:pStyle w:val="Body"/>
         <w:rPr>
           <w:rFonts w:ascii="Calibri" w:hAnsi="Calibri" w:cs="Calibri"/>
           <w:lang w:val="en-US"/>
@@ -1403,20 +1546,8 @@
           <w:szCs w:val="24"/>
           <w:lang w:val="en-US"/>
         </w:rPr>
-        <w:t xml:space="preserve">, </w:t>
-      </w:r>
-      <w:proofErr w:type="spellStart"/>
-      <w:r>
-        <w:rPr>
-          <w:rFonts w:ascii="Calibri" w:hAnsi="Calibri" w:cs="Calibri"/>
-          <w:b/>
-          <w:sz w:val="24"/>
-          <w:szCs w:val="24"/>
-          <w:lang w:val="en-US"/>
-        </w:rPr>
-        <w:t>Onwhyon</w:t>
-      </w:r>
-      <w:proofErr w:type="spellEnd"/>
+        <w:t>, Onwhyon</w:t>
+      </w:r>
       <w:r>
         <w:rPr>
           <w:rFonts w:ascii="Calibri" w:hAnsi="Calibri" w:cs="Calibri"/>
@@ -1503,129 +1634,173 @@
           <w:rFonts w:ascii="Calibri" w:hAnsi="Calibri" w:cs="Calibri"/>
           <w:lang w:val="en-US"/>
         </w:rPr>
-        <w:t xml:space="preserve">Java Architect, </w:t>
-      </w:r>
-      <w:proofErr w:type="spellStart"/>
-      <w:r>
-        <w:rPr>
-          <w:rFonts w:ascii="Calibri" w:hAnsi="Calibri" w:cs="Calibri"/>
-          <w:lang w:val="en-US"/>
-        </w:rPr>
-        <w:t>Indicex</w:t>
-      </w:r>
-      <w:proofErr w:type="spellEnd"/>
-      <w:r>
-        <w:rPr>
-          <w:rFonts w:ascii="Calibri" w:hAnsi="Calibri" w:cs="Calibri"/>
-          <w:lang w:val="en-US"/>
-        </w:rPr>
-        <w:t xml:space="preserve"> Project (</w:t>
-      </w:r>
-      <w:hyperlink r:id="rId10" w:history="1">
-        <w:r>
-          <w:rPr>
-            <w:rStyle w:val="Hyperlink0"/>
-            <w:rFonts w:ascii="Calibri" w:hAnsi="Calibri" w:cs="Calibri"/>
-            <w:lang w:val="pt-PT"/>
-          </w:rPr>
-          <w:t>https://bankiaindicex.com</w:t>
-        </w:r>
-      </w:hyperlink>
-      <w:r>
-        <w:rPr>
-          <w:rFonts w:ascii="Calibri" w:hAnsi="Calibri" w:cs="Calibri"/>
-          <w:lang w:val="en-US"/>
-        </w:rPr>
-        <w:t>). Development of a self-assessment tool of web pages that analyses the level of digitalisation through 8 behaviour areas. The final aim is the generation of a report which details the digitalisation level of a web page taking areas as SEO Positioning, Usability Contents, Digital Marketing, Social Networking, Web Analytics, E-Commerce and Mobility. This project was developed using spring-framework 4.1, spring-data, JPA, spring-mvc, restful services, A</w:t>
-      </w:r>
-      <w:r>
-        <w:rPr>
-          <w:rFonts w:ascii="Calibri" w:hAnsi="Calibri" w:cs="Calibri"/>
-          <w:lang w:val="pt-PT"/>
-        </w:rPr>
-        <w:t>ngular</w:t>
-      </w:r>
-      <w:r>
-        <w:rPr>
-          <w:rFonts w:ascii="Calibri" w:hAnsi="Calibri" w:cs="Calibri"/>
-          <w:lang w:val="en-US"/>
-        </w:rPr>
-        <w:t xml:space="preserve">JS 1.3, bootstrap, maven 3.0, MySQL, etc. The project was divided into three distinct phases, phase 1 was implemented with </w:t>
-      </w:r>
-      <w:proofErr w:type="spellStart"/>
-      <w:r>
-        <w:rPr>
-          <w:rFonts w:ascii="Calibri" w:hAnsi="Calibri" w:cs="Calibri"/>
-          <w:lang w:val="en-US"/>
-        </w:rPr>
-        <w:t>api</w:t>
-      </w:r>
-      <w:proofErr w:type="spellEnd"/>
-      <w:r>
-        <w:rPr>
-          <w:rFonts w:ascii="Calibri" w:hAnsi="Calibri" w:cs="Calibri"/>
-          <w:lang w:val="en-US"/>
-        </w:rPr>
-        <w:t xml:space="preserve"> crawler4j (</w:t>
-      </w:r>
-      <w:hyperlink r:id="rId11" w:history="1">
-        <w:r>
-          <w:rPr>
-            <w:rStyle w:val="Hyperlink0"/>
-            <w:rFonts w:ascii="Calibri" w:hAnsi="Calibri" w:cs="Calibri"/>
-            <w:lang w:val="en-US"/>
-          </w:rPr>
-          <w:t>https://code.google.com/p/crawler4j/</w:t>
-        </w:r>
-      </w:hyperlink>
-      <w:r>
-        <w:rPr>
-          <w:rFonts w:ascii="Calibri" w:hAnsi="Calibri" w:cs="Calibri"/>
-          <w:lang w:val="en-US"/>
-        </w:rPr>
-        <w:t xml:space="preserve">) to obtain and download the web page code. This api obtains the links and depth level of a web page and through regular expressions is possible filter and get relevant information about social networks, contacts, usability level, speed load, headers, W3C validation, server location, sitemaps, robots, backlinks, analytics integration, </w:t>
-      </w:r>
-      <w:r>
-        <w:rPr>
-          <w:rFonts w:ascii="Calibri" w:hAnsi="Calibri" w:cs="Calibri"/>
-          <w:lang w:val="en-US"/>
-        </w:rPr>
-        <w:t>AdWords</w:t>
-      </w:r>
-      <w:r>
-        <w:rPr>
-          <w:rFonts w:ascii="Calibri" w:hAnsi="Calibri" w:cs="Calibri"/>
-          <w:lang w:val="en-US"/>
-        </w:rPr>
-        <w:t xml:space="preserve">, mobile subdomain, html tags, contents length, keywords, </w:t>
-      </w:r>
-      <w:r>
-        <w:rPr>
-          <w:rFonts w:ascii="Calibri" w:hAnsi="Calibri" w:cs="Calibri"/>
-          <w:lang w:val="en-US"/>
-        </w:rPr>
-        <w:t>CSS</w:t>
-      </w:r>
-      <w:r>
-        <w:rPr>
-          <w:rFonts w:ascii="Calibri" w:hAnsi="Calibri" w:cs="Calibri"/>
-          <w:lang w:val="en-US"/>
-        </w:rPr>
-        <w:t xml:space="preserve"> content, etc. On phase 2 has been developed several APIs of social network and other functionalities, </w:t>
-      </w:r>
-      <w:r>
-        <w:rPr>
-          <w:rFonts w:ascii="Calibri" w:hAnsi="Calibri" w:cs="Calibri"/>
-          <w:lang w:val="en-US"/>
-        </w:rPr>
-        <w:t>Facebook</w:t>
-      </w:r>
-      <w:r>
-        <w:rPr>
-          <w:rFonts w:ascii="Calibri" w:hAnsi="Calibri" w:cs="Calibri"/>
-          <w:lang w:val="en-US"/>
-        </w:rPr>
-        <w:t xml:space="preserve"> Google plus, Google translate, Instagram, Klout, PageRank, </w:t>
+        <w:t xml:space="preserve">Led the architecture and development of a self-assessment platform that analyzes the </w:t>
+      </w:r>
+      <w:r>
+        <w:rPr>
+          <w:rFonts w:ascii="Calibri" w:hAnsi="Calibri" w:cs="Calibri"/>
+          <w:b/>
+          <w:bCs/>
+          <w:lang w:val="en-US"/>
+        </w:rPr>
+        <w:t>digital maturity of websites</w:t>
+      </w:r>
+      <w:r>
+        <w:rPr>
+          <w:rFonts w:ascii="Calibri" w:hAnsi="Calibri" w:cs="Calibri"/>
+          <w:lang w:val="en-US"/>
+        </w:rPr>
+        <w:t xml:space="preserve"> across eight behavioral dimensions: SEO, Content Usability, Digital Marketing, Social Media, Web Analytics, E-Commerce, and Mobile Readiness. The system generates comprehensive reports with actionable insights to improve digital presence.</w:t>
+      </w:r>
+    </w:p>
+    <w:p>
+      <w:pPr>
+        <w:pStyle w:val="Body"/>
+        <w:rPr>
+          <w:rFonts w:ascii="Calibri" w:hAnsi="Calibri" w:cs="Calibri"/>
+          <w:lang w:val="en-US"/>
+        </w:rPr>
+      </w:pPr>
+    </w:p>
+    <w:p>
+      <w:pPr>
+        <w:pStyle w:val="Body"/>
+        <w:rPr>
+          <w:rFonts w:ascii="Calibri" w:hAnsi="Calibri" w:cs="Calibri"/>
+          <w:b/>
+          <w:bCs/>
+          <w:lang w:val="en-US"/>
+        </w:rPr>
+      </w:pPr>
+      <w:r>
+        <w:rPr>
+          <w:rFonts w:ascii="Calibri" w:hAnsi="Calibri" w:cs="Calibri"/>
+          <w:b/>
+          <w:bCs/>
+          <w:lang w:val="en-US"/>
+        </w:rPr>
+        <w:t>Phase 1 – Web Crawling &amp; Analysis:</w:t>
+      </w:r>
+    </w:p>
+    <w:p>
+      <w:pPr>
+        <w:pStyle w:val="Body"/>
+        <w:rPr>
+          <w:rFonts w:ascii="Calibri" w:hAnsi="Calibri" w:cs="Calibri"/>
+          <w:lang w:val="en-US"/>
+        </w:rPr>
+      </w:pPr>
+      <w:r>
+        <w:rPr>
+          <w:rFonts w:ascii="Calibri" w:hAnsi="Calibri" w:cs="Calibri"/>
+          <w:lang w:val="en-US"/>
+        </w:rPr>
+        <w:t>Integrated the Crawler4j API to extract and analyze website structure and metadata including:</w:t>
+      </w:r>
+    </w:p>
+    <w:p>
+      <w:pPr>
+        <w:pStyle w:val="Body"/>
+        <w:numPr>
+          <w:ilvl w:val="0"/>
+          <w:numId w:val="9"/>
+        </w:numPr>
+        <w:rPr>
+          <w:rFonts w:ascii="Calibri" w:hAnsi="Calibri" w:cs="Calibri"/>
+          <w:lang w:val="en-US"/>
+        </w:rPr>
+      </w:pPr>
+      <w:r>
+        <w:rPr>
+          <w:rFonts w:ascii="Calibri" w:hAnsi="Calibri" w:cs="Calibri"/>
+          <w:lang w:val="en-US"/>
+        </w:rPr>
+        <w:t>Internal/external links, content depth, server location, load speed</w:t>
+      </w:r>
+    </w:p>
+    <w:p>
+      <w:pPr>
+        <w:pStyle w:val="Body"/>
+        <w:numPr>
+          <w:ilvl w:val="0"/>
+          <w:numId w:val="9"/>
+        </w:numPr>
+        <w:rPr>
+          <w:rFonts w:ascii="Calibri" w:hAnsi="Calibri" w:cs="Calibri"/>
+          <w:lang w:val="en-US"/>
+        </w:rPr>
+      </w:pPr>
+      <w:r>
+        <w:rPr>
+          <w:rFonts w:ascii="Calibri" w:hAnsi="Calibri" w:cs="Calibri"/>
+          <w:lang w:val="en-US"/>
+        </w:rPr>
+        <w:t>W3C validation, robots.txt, sitemaps, analytics tags (Google Analytics, AdWords)</w:t>
+      </w:r>
+    </w:p>
+    <w:p>
+      <w:pPr>
+        <w:pStyle w:val="Body"/>
+        <w:numPr>
+          <w:ilvl w:val="0"/>
+          <w:numId w:val="9"/>
+        </w:numPr>
+        <w:rPr>
+          <w:rFonts w:ascii="Calibri" w:hAnsi="Calibri" w:cs="Calibri"/>
+          <w:lang w:val="en-US"/>
+        </w:rPr>
+      </w:pPr>
+      <w:r>
+        <w:rPr>
+          <w:rFonts w:ascii="Calibri" w:hAnsi="Calibri" w:cs="Calibri"/>
+          <w:lang w:val="en-US"/>
+        </w:rPr>
+        <w:t>SEO metrics (backlinks, headers, keyword density, HTML/CSS structure)</w:t>
+      </w:r>
+    </w:p>
+    <w:p>
+      <w:pPr>
+        <w:pStyle w:val="Body"/>
+        <w:rPr>
+          <w:rFonts w:ascii="Calibri" w:hAnsi="Calibri" w:cs="Calibri"/>
+          <w:lang w:val="en-US"/>
+        </w:rPr>
+      </w:pPr>
+    </w:p>
+    <w:p>
+      <w:pPr>
+        <w:pStyle w:val="Body"/>
+        <w:rPr>
+          <w:rFonts w:ascii="Calibri" w:hAnsi="Calibri" w:cs="Calibri"/>
+          <w:b/>
+          <w:bCs/>
+          <w:lang w:val="en-US"/>
+        </w:rPr>
+      </w:pPr>
+      <w:r>
+        <w:rPr>
+          <w:rFonts w:ascii="Calibri" w:hAnsi="Calibri" w:cs="Calibri"/>
+          <w:b/>
+          <w:bCs/>
+          <w:lang w:val="en-US"/>
+        </w:rPr>
+        <w:t>Phase 2 – External API Integration &amp; Parallel Processing:</w:t>
+      </w:r>
+    </w:p>
+    <w:p>
+      <w:pPr>
+        <w:pStyle w:val="Body"/>
+        <w:rPr>
+          <w:rFonts w:ascii="Calibri" w:hAnsi="Calibri" w:cs="Calibri"/>
+          <w:lang w:val="en-US"/>
+        </w:rPr>
+      </w:pPr>
+      <w:r>
+        <w:rPr>
+          <w:rFonts w:ascii="Calibri" w:hAnsi="Calibri" w:cs="Calibri"/>
+          <w:lang w:val="en-US"/>
+        </w:rPr>
+        <w:t xml:space="preserve">Developed integrations with third-party APIs including Facebook, Twitter, YouTube, Google+, Klout, </w:t>
       </w:r>
       <w:r>
         <w:rPr>
@@ -1639,100 +1814,44 @@
           <w:rFonts w:ascii="Calibri" w:hAnsi="Calibri" w:cs="Calibri"/>
           <w:lang w:val="en-US"/>
         </w:rPr>
-        <w:t xml:space="preserve">, </w:t>
-      </w:r>
-      <w:r>
-        <w:rPr>
-          <w:rFonts w:ascii="Calibri" w:hAnsi="Calibri" w:cs="Calibri"/>
-          <w:lang w:val="en-US"/>
-        </w:rPr>
-        <w:t>SEMrush</w:t>
-      </w:r>
-      <w:r>
-        <w:rPr>
-          <w:rFonts w:ascii="Calibri" w:hAnsi="Calibri" w:cs="Calibri"/>
-          <w:lang w:val="en-US"/>
-        </w:rPr>
-        <w:t xml:space="preserve">, Twitter, W3C, </w:t>
-      </w:r>
-      <w:r>
-        <w:rPr>
-          <w:rFonts w:ascii="Calibri" w:hAnsi="Calibri" w:cs="Calibri"/>
-          <w:lang w:val="en-US"/>
-        </w:rPr>
-        <w:t>YouTube were</w:t>
-      </w:r>
-      <w:r>
-        <w:rPr>
-          <w:rFonts w:ascii="Calibri" w:hAnsi="Calibri" w:cs="Calibri"/>
-          <w:lang w:val="en-US"/>
-        </w:rPr>
-        <w:t xml:space="preserve"> implemented. At this stage and with the information obtained on Phase 1 we proceed through a pool of threads to obtain the relevant information with parallel tasks. On phase 3 a form is presented to the end user to complete the </w:t>
-      </w:r>
-      <w:r>
-        <w:rPr>
-          <w:rFonts w:ascii="Calibri" w:hAnsi="Calibri" w:cs="Calibri"/>
-          <w:lang w:val="en-US"/>
-        </w:rPr>
-        <w:t>analysis and</w:t>
-      </w:r>
-      <w:r>
-        <w:rPr>
-          <w:rFonts w:ascii="Calibri" w:hAnsi="Calibri" w:cs="Calibri"/>
-          <w:lang w:val="en-US"/>
-        </w:rPr>
-        <w:t xml:space="preserve"> is presented a report. In this report you can get the notes of each measurement area. This project has been made using the following tools (</w:t>
-      </w:r>
-      <w:hyperlink r:id="rId12" w:history="1">
-        <w:r>
-          <w:rPr>
-            <w:rStyle w:val="Hyperlink0"/>
-            <w:rFonts w:ascii="Calibri" w:hAnsi="Calibri" w:cs="Calibri"/>
-            <w:lang w:val="en-US"/>
-          </w:rPr>
-          <w:t>https://bitbucket.org/</w:t>
-        </w:r>
-      </w:hyperlink>
-      <w:r>
-        <w:rPr>
-          <w:rFonts w:ascii="Calibri" w:hAnsi="Calibri" w:cs="Calibri"/>
-          <w:lang w:val="en-US"/>
-        </w:rPr>
-        <w:t xml:space="preserve">, </w:t>
-      </w:r>
-      <w:hyperlink r:id="rId13" w:history="1">
-        <w:r>
-          <w:rPr>
-            <w:rStyle w:val="Hyperlink0"/>
-            <w:rFonts w:ascii="Calibri" w:hAnsi="Calibri" w:cs="Calibri"/>
-            <w:lang w:val="en-US"/>
-          </w:rPr>
-          <w:t>https://asana.com/</w:t>
-        </w:r>
-      </w:hyperlink>
-      <w:r>
-        <w:rPr>
-          <w:rFonts w:ascii="Calibri" w:hAnsi="Calibri" w:cs="Calibri"/>
-          <w:lang w:val="en-US"/>
-        </w:rPr>
-        <w:t xml:space="preserve">, </w:t>
-      </w:r>
-      <w:hyperlink r:id="rId14" w:history="1">
-        <w:r>
-          <w:rPr>
-            <w:rStyle w:val="Hyperlink0"/>
-            <w:rFonts w:ascii="Calibri" w:hAnsi="Calibri" w:cs="Calibri"/>
-            <w:lang w:val="en-US"/>
-          </w:rPr>
-          <w:t>https://www.zoho.com/</w:t>
-        </w:r>
-      </w:hyperlink>
-      <w:r>
-        <w:rPr>
-          <w:rFonts w:ascii="Calibri" w:hAnsi="Calibri" w:cs="Calibri"/>
-          <w:lang w:val="en-US"/>
-        </w:rPr>
-        <w:t>, etc.). Working over Scrum methodology, doing daily sprint, sprint reviews, sprint and product backlog, user stories and methods of measurement of priority and importance of each user story.</w:t>
+        <w:t>, SEMrush, and W3C.</w:t>
+      </w:r>
+    </w:p>
+    <w:p>
+      <w:pPr>
+        <w:pStyle w:val="Body"/>
+        <w:rPr>
+          <w:rFonts w:ascii="Calibri" w:hAnsi="Calibri" w:cs="Calibri"/>
+          <w:b/>
+          <w:bCs/>
+          <w:lang w:val="en-US"/>
+        </w:rPr>
+      </w:pPr>
+      <w:r>
+        <w:rPr>
+          <w:rFonts w:ascii="Calibri" w:hAnsi="Calibri" w:cs="Calibri"/>
+          <w:b/>
+          <w:bCs/>
+          <w:lang w:val="en-US"/>
+        </w:rPr>
+        <w:lastRenderedPageBreak/>
+        <w:t>Phase 3 – User Interface &amp; Reporting:</w:t>
+      </w:r>
+    </w:p>
+    <w:p>
+      <w:pPr>
+        <w:pStyle w:val="Body"/>
+        <w:rPr>
+          <w:rFonts w:ascii="Calibri" w:hAnsi="Calibri" w:cs="Calibri"/>
+          <w:lang w:val="en-US"/>
+        </w:rPr>
+      </w:pPr>
+      <w:r>
+        <w:rPr>
+          <w:rFonts w:ascii="Calibri" w:hAnsi="Calibri" w:cs="Calibri"/>
+          <w:lang w:val="en-US"/>
+        </w:rPr>
+        <w:t>Delivered a dynamic user-facing web application where users could input URLs and receive detailed digitalization reports, including graded metrics per behavior area.</w:t>
       </w:r>
     </w:p>
     <w:p>
@@ -2359,6 +2478,7 @@
           <w:szCs w:val="24"/>
           <w:lang w:val="en-US"/>
         </w:rPr>
+        <w:lastRenderedPageBreak/>
         <w:t>Software Developer,</w:t>
       </w:r>
       <w:r>
@@ -2569,7 +2689,7 @@
         </w:rPr>
         <w:t xml:space="preserve">Business European School EUDE ( </w:t>
       </w:r>
-      <w:hyperlink r:id="rId15" w:history="1">
+      <w:hyperlink r:id="rId10" w:history="1">
         <w:r>
           <w:rPr>
             <w:rStyle w:val="Hyperlink0"/>
@@ -2766,7 +2886,7 @@
         </w:rPr>
         <w:t>de Sucre (UNEXPO) (</w:t>
       </w:r>
-      <w:hyperlink r:id="rId16" w:history="1">
+      <w:hyperlink r:id="rId11" w:history="1">
         <w:r>
           <w:rPr>
             <w:rStyle w:val="Hyperlink0"/>
@@ -3001,7 +3121,7 @@
               </w:rPr>
               <w:t>Expert Scrum Master Certified (</w:t>
             </w:r>
-            <w:hyperlink r:id="rId17" w:history="1">
+            <w:hyperlink r:id="rId12" w:history="1">
               <w:r>
                 <w:rPr>
                   <w:rStyle w:val="Hyperlink0"/>
@@ -3884,6 +4004,7 @@
         <w:rPr>
           <w:rFonts w:ascii="Calibri" w:hAnsi="Calibri" w:cs="Calibri"/>
         </w:rPr>
+        <w:lastRenderedPageBreak/>
         <w:t xml:space="preserve">TECHNICALL </w:t>
       </w:r>
       <w:r>
@@ -4458,12 +4579,12 @@
       </w:pPr>
     </w:p>
     <w:sectPr>
-      <w:headerReference w:type="even" r:id="rId18"/>
-      <w:headerReference w:type="default" r:id="rId19"/>
-      <w:footerReference w:type="even" r:id="rId20"/>
-      <w:footerReference w:type="default" r:id="rId21"/>
-      <w:headerReference w:type="first" r:id="rId22"/>
-      <w:footerReference w:type="first" r:id="rId23"/>
+      <w:headerReference w:type="even" r:id="rId13"/>
+      <w:headerReference w:type="default" r:id="rId14"/>
+      <w:footerReference w:type="even" r:id="rId15"/>
+      <w:footerReference w:type="default" r:id="rId16"/>
+      <w:headerReference w:type="first" r:id="rId17"/>
+      <w:footerReference w:type="first" r:id="rId18"/>
       <w:pgSz w:w="11906" w:h="16838"/>
       <w:pgMar w:top="1134" w:right="1134" w:bottom="1134" w:left="1134" w:header="709" w:footer="850" w:gutter="0"/>
       <w:cols w:space="720"/>
@@ -4473,7 +4594,7 @@
 </file>
 
 <file path=word/endnotes.xml><?xml version="1.0" encoding="utf-8"?>
-<w:endnotes xmlns:wpc="http://schemas.microsoft.com/office/word/2010/wordprocessingCanvas" xmlns:cx="http://schemas.microsoft.com/office/drawing/2014/chartex" xmlns:cx1="http://schemas.microsoft.com/office/drawing/2015/9/8/chartex" xmlns:cx2="http://schemas.microsoft.com/office/drawing/2015/10/21/chartex" xmlns:cx3="http://schemas.microsoft.com/office/drawing/2016/5/9/chartex" xmlns:cx4="http://schemas.microsoft.com/office/drawing/2016/5/10/chartex" xmlns:cx5="http://schemas.microsoft.com/office/drawing/2016/5/11/chartex" xmlns:cx6="http://schemas.microsoft.com/office/drawing/2016/5/12/chartex" xmlns:cx7="http://schemas.microsoft.com/office/drawing/2016/5/13/chartex" xmlns:cx8="http://schemas.microsoft.com/office/drawing/2016/5/14/chartex" xmlns:mc="http://schemas.openxmlformats.org/markup-compatibility/2006" xmlns:aink="http://schemas.microsoft.com/office/drawing/2016/ink" xmlns:am3d="http://schemas.microsoft.com/office/drawing/2017/model3d" xmlns:o="urn:schemas-microsoft-com:office:office" xmlns:r="http://schemas.openxmlformats.org/officeDocument/2006/relationships" xmlns:m="http://schemas.openxmlformats.org/officeDocument/2006/math" xmlns:v="urn:schemas-microsoft-com:vml" xmlns:wp14="http://schemas.microsoft.com/office/word/2010/wordprocessingDrawing" xmlns:wp="http://schemas.openxmlformats.org/drawingml/2006/wordprocessingDrawing" xmlns:w10="urn:schemas-microsoft-com:office:word" xmlns:w="http://schemas.openxmlformats.org/wordprocessingml/2006/main" xmlns:w14="http://schemas.microsoft.com/office/word/2010/wordml" xmlns:w15="http://schemas.microsoft.com/office/word/2012/wordml" xmlns:w16cex="http://schemas.microsoft.com/office/word/2018/wordml/cex" xmlns:w16cid="http://schemas.microsoft.com/office/word/2016/wordml/cid" xmlns:w16="http://schemas.microsoft.com/office/word/2018/wordml" xmlns:w16se="http://schemas.microsoft.com/office/word/2015/wordml/symex" xmlns:wpg="http://schemas.microsoft.com/office/word/2010/wordprocessingGroup" xmlns:wpi="http://schemas.microsoft.com/office/word/2010/wordprocessingInk" xmlns:wne="http://schemas.microsoft.com/office/word/2006/wordml" xmlns:wps="http://schemas.microsoft.com/office/word/2010/wordprocessingShape" mc:Ignorable="w14 w15 w16se w16cid w16 w16cex wp14">
+<w:endnotes xmlns:wpc="http://schemas.microsoft.com/office/word/2010/wordprocessingCanvas" xmlns:cx="http://schemas.microsoft.com/office/drawing/2014/chartex" xmlns:cx1="http://schemas.microsoft.com/office/drawing/2015/9/8/chartex" xmlns:cx2="http://schemas.microsoft.com/office/drawing/2015/10/21/chartex" xmlns:cx3="http://schemas.microsoft.com/office/drawing/2016/5/9/chartex" xmlns:cx4="http://schemas.microsoft.com/office/drawing/2016/5/10/chartex" xmlns:cx5="http://schemas.microsoft.com/office/drawing/2016/5/11/chartex" xmlns:cx6="http://schemas.microsoft.com/office/drawing/2016/5/12/chartex" xmlns:cx7="http://schemas.microsoft.com/office/drawing/2016/5/13/chartex" xmlns:cx8="http://schemas.microsoft.com/office/drawing/2016/5/14/chartex" xmlns:mc="http://schemas.openxmlformats.org/markup-compatibility/2006" xmlns:aink="http://schemas.microsoft.com/office/drawing/2016/ink" xmlns:am3d="http://schemas.microsoft.com/office/drawing/2017/model3d" xmlns:o="urn:schemas-microsoft-com:office:office" xmlns:oel="http://schemas.microsoft.com/office/2019/extlst" xmlns:r="http://schemas.openxmlformats.org/officeDocument/2006/relationships" xmlns:m="http://schemas.openxmlformats.org/officeDocument/2006/math" xmlns:v="urn:schemas-microsoft-com:vml" xmlns:wp14="http://schemas.microsoft.com/office/word/2010/wordprocessingDrawing" xmlns:wp="http://schemas.openxmlformats.org/drawingml/2006/wordprocessingDrawing" xmlns:w10="urn:schemas-microsoft-com:office:word" xmlns:w="http://schemas.openxmlformats.org/wordprocessingml/2006/main" xmlns:w14="http://schemas.microsoft.com/office/word/2010/wordml" xmlns:w15="http://schemas.microsoft.com/office/word/2012/wordml" xmlns:w16cex="http://schemas.microsoft.com/office/word/2018/wordml/cex" xmlns:w16cid="http://schemas.microsoft.com/office/word/2016/wordml/cid" xmlns:w16="http://schemas.microsoft.com/office/word/2018/wordml" xmlns:w16du="http://schemas.microsoft.com/office/word/2023/wordml/word16du" xmlns:w16sdtdh="http://schemas.microsoft.com/office/word/2020/wordml/sdtdatahash" xmlns:w16sdtfl="http://schemas.microsoft.com/office/word/2024/wordml/sdtformatlock" xmlns:w16se="http://schemas.microsoft.com/office/word/2015/wordml/symex" xmlns:wpg="http://schemas.microsoft.com/office/word/2010/wordprocessingGroup" xmlns:wpi="http://schemas.microsoft.com/office/word/2010/wordprocessingInk" xmlns:wne="http://schemas.microsoft.com/office/word/2006/wordml" xmlns:wps="http://schemas.microsoft.com/office/word/2010/wordprocessingShape" mc:Ignorable="w14 w15 w16se w16cid w16 w16cex w16sdtdh w16sdtfl w16du wp14">
   <w:endnote w:type="separator" w:id="-1">
     <w:p>
       <w:r>
@@ -4492,7 +4613,7 @@
 </file>
 
 <file path=word/footer1.xml><?xml version="1.0" encoding="utf-8"?>
-<w:ftr xmlns:wpc="http://schemas.microsoft.com/office/word/2010/wordprocessingCanvas" xmlns:cx="http://schemas.microsoft.com/office/drawing/2014/chartex" xmlns:cx1="http://schemas.microsoft.com/office/drawing/2015/9/8/chartex" xmlns:cx2="http://schemas.microsoft.com/office/drawing/2015/10/21/chartex" xmlns:cx3="http://schemas.microsoft.com/office/drawing/2016/5/9/chartex" xmlns:cx4="http://schemas.microsoft.com/office/drawing/2016/5/10/chartex" xmlns:cx5="http://schemas.microsoft.com/office/drawing/2016/5/11/chartex" xmlns:cx6="http://schemas.microsoft.com/office/drawing/2016/5/12/chartex" xmlns:cx7="http://schemas.microsoft.com/office/drawing/2016/5/13/chartex" xmlns:cx8="http://schemas.microsoft.com/office/drawing/2016/5/14/chartex" xmlns:mc="http://schemas.openxmlformats.org/markup-compatibility/2006" xmlns:aink="http://schemas.microsoft.com/office/drawing/2016/ink" xmlns:am3d="http://schemas.microsoft.com/office/drawing/2017/model3d" xmlns:o="urn:schemas-microsoft-com:office:office" xmlns:r="http://schemas.openxmlformats.org/officeDocument/2006/relationships" xmlns:m="http://schemas.openxmlformats.org/officeDocument/2006/math" xmlns:v="urn:schemas-microsoft-com:vml" xmlns:wp14="http://schemas.microsoft.com/office/word/2010/wordprocessingDrawing" xmlns:wp="http://schemas.openxmlformats.org/drawingml/2006/wordprocessingDrawing" xmlns:w10="urn:schemas-microsoft-com:office:word" xmlns:w="http://schemas.openxmlformats.org/wordprocessingml/2006/main" xmlns:w14="http://schemas.microsoft.com/office/word/2010/wordml" xmlns:w15="http://schemas.microsoft.com/office/word/2012/wordml" xmlns:w16cex="http://schemas.microsoft.com/office/word/2018/wordml/cex" xmlns:w16cid="http://schemas.microsoft.com/office/word/2016/wordml/cid" xmlns:w16="http://schemas.microsoft.com/office/word/2018/wordml" xmlns:w16se="http://schemas.microsoft.com/office/word/2015/wordml/symex" xmlns:wpg="http://schemas.microsoft.com/office/word/2010/wordprocessingGroup" xmlns:wpi="http://schemas.microsoft.com/office/word/2010/wordprocessingInk" xmlns:wne="http://schemas.microsoft.com/office/word/2006/wordml" xmlns:wps="http://schemas.microsoft.com/office/word/2010/wordprocessingShape" mc:Ignorable="w14 w15 w16se w16cid w16 w16cex wp14">
+<w:ftr xmlns:wpc="http://schemas.microsoft.com/office/word/2010/wordprocessingCanvas" xmlns:cx="http://schemas.microsoft.com/office/drawing/2014/chartex" xmlns:cx1="http://schemas.microsoft.com/office/drawing/2015/9/8/chartex" xmlns:cx2="http://schemas.microsoft.com/office/drawing/2015/10/21/chartex" xmlns:cx3="http://schemas.microsoft.com/office/drawing/2016/5/9/chartex" xmlns:cx4="http://schemas.microsoft.com/office/drawing/2016/5/10/chartex" xmlns:cx5="http://schemas.microsoft.com/office/drawing/2016/5/11/chartex" xmlns:cx6="http://schemas.microsoft.com/office/drawing/2016/5/12/chartex" xmlns:cx7="http://schemas.microsoft.com/office/drawing/2016/5/13/chartex" xmlns:cx8="http://schemas.microsoft.com/office/drawing/2016/5/14/chartex" xmlns:mc="http://schemas.openxmlformats.org/markup-compatibility/2006" xmlns:aink="http://schemas.microsoft.com/office/drawing/2016/ink" xmlns:am3d="http://schemas.microsoft.com/office/drawing/2017/model3d" xmlns:o="urn:schemas-microsoft-com:office:office" xmlns:oel="http://schemas.microsoft.com/office/2019/extlst" xmlns:r="http://schemas.openxmlformats.org/officeDocument/2006/relationships" xmlns:m="http://schemas.openxmlformats.org/officeDocument/2006/math" xmlns:v="urn:schemas-microsoft-com:vml" xmlns:wp14="http://schemas.microsoft.com/office/word/2010/wordprocessingDrawing" xmlns:wp="http://schemas.openxmlformats.org/drawingml/2006/wordprocessingDrawing" xmlns:w10="urn:schemas-microsoft-com:office:word" xmlns:w="http://schemas.openxmlformats.org/wordprocessingml/2006/main" xmlns:w14="http://schemas.microsoft.com/office/word/2010/wordml" xmlns:w15="http://schemas.microsoft.com/office/word/2012/wordml" xmlns:w16cex="http://schemas.microsoft.com/office/word/2018/wordml/cex" xmlns:w16cid="http://schemas.microsoft.com/office/word/2016/wordml/cid" xmlns:w16="http://schemas.microsoft.com/office/word/2018/wordml" xmlns:w16du="http://schemas.microsoft.com/office/word/2023/wordml/word16du" xmlns:w16sdtdh="http://schemas.microsoft.com/office/word/2020/wordml/sdtdatahash" xmlns:w16sdtfl="http://schemas.microsoft.com/office/word/2024/wordml/sdtformatlock" xmlns:w16se="http://schemas.microsoft.com/office/word/2015/wordml/symex" xmlns:wpg="http://schemas.microsoft.com/office/word/2010/wordprocessingGroup" xmlns:wpi="http://schemas.microsoft.com/office/word/2010/wordprocessingInk" xmlns:wne="http://schemas.microsoft.com/office/word/2006/wordml" xmlns:wps="http://schemas.microsoft.com/office/word/2010/wordprocessingShape" mc:Ignorable="w14 w15 w16se w16cid w16 w16cex w16sdtdh w16sdtfl w16du wp14">
   <w:p>
     <w:pPr>
       <w:pStyle w:val="Footer"/>
@@ -4502,13 +4623,13 @@
 </file>
 
 <file path=word/footer2.xml><?xml version="1.0" encoding="utf-8"?>
-<w:ftr xmlns:wpc="http://schemas.microsoft.com/office/word/2010/wordprocessingCanvas" xmlns:cx="http://schemas.microsoft.com/office/drawing/2014/chartex" xmlns:cx1="http://schemas.microsoft.com/office/drawing/2015/9/8/chartex" xmlns:cx2="http://schemas.microsoft.com/office/drawing/2015/10/21/chartex" xmlns:cx3="http://schemas.microsoft.com/office/drawing/2016/5/9/chartex" xmlns:cx4="http://schemas.microsoft.com/office/drawing/2016/5/10/chartex" xmlns:cx5="http://schemas.microsoft.com/office/drawing/2016/5/11/chartex" xmlns:cx6="http://schemas.microsoft.com/office/drawing/2016/5/12/chartex" xmlns:cx7="http://schemas.microsoft.com/office/drawing/2016/5/13/chartex" xmlns:cx8="http://schemas.microsoft.com/office/drawing/2016/5/14/chartex" xmlns:mc="http://schemas.openxmlformats.org/markup-compatibility/2006" xmlns:aink="http://schemas.microsoft.com/office/drawing/2016/ink" xmlns:am3d="http://schemas.microsoft.com/office/drawing/2017/model3d" xmlns:o="urn:schemas-microsoft-com:office:office" xmlns:r="http://schemas.openxmlformats.org/officeDocument/2006/relationships" xmlns:m="http://schemas.openxmlformats.org/officeDocument/2006/math" xmlns:v="urn:schemas-microsoft-com:vml" xmlns:wp14="http://schemas.microsoft.com/office/word/2010/wordprocessingDrawing" xmlns:wp="http://schemas.openxmlformats.org/drawingml/2006/wordprocessingDrawing" xmlns:w10="urn:schemas-microsoft-com:office:word" xmlns:w="http://schemas.openxmlformats.org/wordprocessingml/2006/main" xmlns:w14="http://schemas.microsoft.com/office/word/2010/wordml" xmlns:w15="http://schemas.microsoft.com/office/word/2012/wordml" xmlns:w16cex="http://schemas.microsoft.com/office/word/2018/wordml/cex" xmlns:w16cid="http://schemas.microsoft.com/office/word/2016/wordml/cid" xmlns:w16="http://schemas.microsoft.com/office/word/2018/wordml" xmlns:w16se="http://schemas.microsoft.com/office/word/2015/wordml/symex" xmlns:wpg="http://schemas.microsoft.com/office/word/2010/wordprocessingGroup" xmlns:wpi="http://schemas.microsoft.com/office/word/2010/wordprocessingInk" xmlns:wne="http://schemas.microsoft.com/office/word/2006/wordml" xmlns:wps="http://schemas.microsoft.com/office/word/2010/wordprocessingShape" mc:Ignorable="w14 w15 w16se w16cid w16 w16cex wp14">
+<w:ftr xmlns:wpc="http://schemas.microsoft.com/office/word/2010/wordprocessingCanvas" xmlns:cx="http://schemas.microsoft.com/office/drawing/2014/chartex" xmlns:cx1="http://schemas.microsoft.com/office/drawing/2015/9/8/chartex" xmlns:cx2="http://schemas.microsoft.com/office/drawing/2015/10/21/chartex" xmlns:cx3="http://schemas.microsoft.com/office/drawing/2016/5/9/chartex" xmlns:cx4="http://schemas.microsoft.com/office/drawing/2016/5/10/chartex" xmlns:cx5="http://schemas.microsoft.com/office/drawing/2016/5/11/chartex" xmlns:cx6="http://schemas.microsoft.com/office/drawing/2016/5/12/chartex" xmlns:cx7="http://schemas.microsoft.com/office/drawing/2016/5/13/chartex" xmlns:cx8="http://schemas.microsoft.com/office/drawing/2016/5/14/chartex" xmlns:mc="http://schemas.openxmlformats.org/markup-compatibility/2006" xmlns:aink="http://schemas.microsoft.com/office/drawing/2016/ink" xmlns:am3d="http://schemas.microsoft.com/office/drawing/2017/model3d" xmlns:o="urn:schemas-microsoft-com:office:office" xmlns:oel="http://schemas.microsoft.com/office/2019/extlst" xmlns:r="http://schemas.openxmlformats.org/officeDocument/2006/relationships" xmlns:m="http://schemas.openxmlformats.org/officeDocument/2006/math" xmlns:v="urn:schemas-microsoft-com:vml" xmlns:wp14="http://schemas.microsoft.com/office/word/2010/wordprocessingDrawing" xmlns:wp="http://schemas.openxmlformats.org/drawingml/2006/wordprocessingDrawing" xmlns:w10="urn:schemas-microsoft-com:office:word" xmlns:w="http://schemas.openxmlformats.org/wordprocessingml/2006/main" xmlns:w14="http://schemas.microsoft.com/office/word/2010/wordml" xmlns:w15="http://schemas.microsoft.com/office/word/2012/wordml" xmlns:w16cex="http://schemas.microsoft.com/office/word/2018/wordml/cex" xmlns:w16cid="http://schemas.microsoft.com/office/word/2016/wordml/cid" xmlns:w16="http://schemas.microsoft.com/office/word/2018/wordml" xmlns:w16du="http://schemas.microsoft.com/office/word/2023/wordml/word16du" xmlns:w16sdtdh="http://schemas.microsoft.com/office/word/2020/wordml/sdtdatahash" xmlns:w16sdtfl="http://schemas.microsoft.com/office/word/2024/wordml/sdtformatlock" xmlns:w16se="http://schemas.microsoft.com/office/word/2015/wordml/symex" xmlns:wpg="http://schemas.microsoft.com/office/word/2010/wordprocessingGroup" xmlns:wpi="http://schemas.microsoft.com/office/word/2010/wordprocessingInk" xmlns:wne="http://schemas.microsoft.com/office/word/2006/wordml" xmlns:wps="http://schemas.microsoft.com/office/word/2010/wordprocessingShape" mc:Ignorable="w14 w15 w16se w16cid w16 w16cex w16sdtdh w16sdtfl w16du wp14">
   <w:p/>
 </w:ftr>
 </file>
 
 <file path=word/footer3.xml><?xml version="1.0" encoding="utf-8"?>
-<w:ftr xmlns:wpc="http://schemas.microsoft.com/office/word/2010/wordprocessingCanvas" xmlns:cx="http://schemas.microsoft.com/office/drawing/2014/chartex" xmlns:cx1="http://schemas.microsoft.com/office/drawing/2015/9/8/chartex" xmlns:cx2="http://schemas.microsoft.com/office/drawing/2015/10/21/chartex" xmlns:cx3="http://schemas.microsoft.com/office/drawing/2016/5/9/chartex" xmlns:cx4="http://schemas.microsoft.com/office/drawing/2016/5/10/chartex" xmlns:cx5="http://schemas.microsoft.com/office/drawing/2016/5/11/chartex" xmlns:cx6="http://schemas.microsoft.com/office/drawing/2016/5/12/chartex" xmlns:cx7="http://schemas.microsoft.com/office/drawing/2016/5/13/chartex" xmlns:cx8="http://schemas.microsoft.com/office/drawing/2016/5/14/chartex" xmlns:mc="http://schemas.openxmlformats.org/markup-compatibility/2006" xmlns:aink="http://schemas.microsoft.com/office/drawing/2016/ink" xmlns:am3d="http://schemas.microsoft.com/office/drawing/2017/model3d" xmlns:o="urn:schemas-microsoft-com:office:office" xmlns:r="http://schemas.openxmlformats.org/officeDocument/2006/relationships" xmlns:m="http://schemas.openxmlformats.org/officeDocument/2006/math" xmlns:v="urn:schemas-microsoft-com:vml" xmlns:wp14="http://schemas.microsoft.com/office/word/2010/wordprocessingDrawing" xmlns:wp="http://schemas.openxmlformats.org/drawingml/2006/wordprocessingDrawing" xmlns:w10="urn:schemas-microsoft-com:office:word" xmlns:w="http://schemas.openxmlformats.org/wordprocessingml/2006/main" xmlns:w14="http://schemas.microsoft.com/office/word/2010/wordml" xmlns:w15="http://schemas.microsoft.com/office/word/2012/wordml" xmlns:w16cex="http://schemas.microsoft.com/office/word/2018/wordml/cex" xmlns:w16cid="http://schemas.microsoft.com/office/word/2016/wordml/cid" xmlns:w16="http://schemas.microsoft.com/office/word/2018/wordml" xmlns:w16se="http://schemas.microsoft.com/office/word/2015/wordml/symex" xmlns:wpg="http://schemas.microsoft.com/office/word/2010/wordprocessingGroup" xmlns:wpi="http://schemas.microsoft.com/office/word/2010/wordprocessingInk" xmlns:wne="http://schemas.microsoft.com/office/word/2006/wordml" xmlns:wps="http://schemas.microsoft.com/office/word/2010/wordprocessingShape" mc:Ignorable="w14 w15 w16se w16cid w16 w16cex wp14">
+<w:ftr xmlns:wpc="http://schemas.microsoft.com/office/word/2010/wordprocessingCanvas" xmlns:cx="http://schemas.microsoft.com/office/drawing/2014/chartex" xmlns:cx1="http://schemas.microsoft.com/office/drawing/2015/9/8/chartex" xmlns:cx2="http://schemas.microsoft.com/office/drawing/2015/10/21/chartex" xmlns:cx3="http://schemas.microsoft.com/office/drawing/2016/5/9/chartex" xmlns:cx4="http://schemas.microsoft.com/office/drawing/2016/5/10/chartex" xmlns:cx5="http://schemas.microsoft.com/office/drawing/2016/5/11/chartex" xmlns:cx6="http://schemas.microsoft.com/office/drawing/2016/5/12/chartex" xmlns:cx7="http://schemas.microsoft.com/office/drawing/2016/5/13/chartex" xmlns:cx8="http://schemas.microsoft.com/office/drawing/2016/5/14/chartex" xmlns:mc="http://schemas.openxmlformats.org/markup-compatibility/2006" xmlns:aink="http://schemas.microsoft.com/office/drawing/2016/ink" xmlns:am3d="http://schemas.microsoft.com/office/drawing/2017/model3d" xmlns:o="urn:schemas-microsoft-com:office:office" xmlns:oel="http://schemas.microsoft.com/office/2019/extlst" xmlns:r="http://schemas.openxmlformats.org/officeDocument/2006/relationships" xmlns:m="http://schemas.openxmlformats.org/officeDocument/2006/math" xmlns:v="urn:schemas-microsoft-com:vml" xmlns:wp14="http://schemas.microsoft.com/office/word/2010/wordprocessingDrawing" xmlns:wp="http://schemas.openxmlformats.org/drawingml/2006/wordprocessingDrawing" xmlns:w10="urn:schemas-microsoft-com:office:word" xmlns:w="http://schemas.openxmlformats.org/wordprocessingml/2006/main" xmlns:w14="http://schemas.microsoft.com/office/word/2010/wordml" xmlns:w15="http://schemas.microsoft.com/office/word/2012/wordml" xmlns:w16cex="http://schemas.microsoft.com/office/word/2018/wordml/cex" xmlns:w16cid="http://schemas.microsoft.com/office/word/2016/wordml/cid" xmlns:w16="http://schemas.microsoft.com/office/word/2018/wordml" xmlns:w16du="http://schemas.microsoft.com/office/word/2023/wordml/word16du" xmlns:w16sdtdh="http://schemas.microsoft.com/office/word/2020/wordml/sdtdatahash" xmlns:w16sdtfl="http://schemas.microsoft.com/office/word/2024/wordml/sdtformatlock" xmlns:w16se="http://schemas.microsoft.com/office/word/2015/wordml/symex" xmlns:wpg="http://schemas.microsoft.com/office/word/2010/wordprocessingGroup" xmlns:wpi="http://schemas.microsoft.com/office/word/2010/wordprocessingInk" xmlns:wne="http://schemas.microsoft.com/office/word/2006/wordml" xmlns:wps="http://schemas.microsoft.com/office/word/2010/wordprocessingShape" mc:Ignorable="w14 w15 w16se w16cid w16 w16cex w16sdtdh w16sdtfl w16du wp14">
   <w:p>
     <w:pPr>
       <w:pStyle w:val="Footer"/>
@@ -4518,7 +4639,7 @@
 </file>
 
 <file path=word/footnotes.xml><?xml version="1.0" encoding="utf-8"?>
-<w:footnotes xmlns:wpc="http://schemas.microsoft.com/office/word/2010/wordprocessingCanvas" xmlns:cx="http://schemas.microsoft.com/office/drawing/2014/chartex" xmlns:cx1="http://schemas.microsoft.com/office/drawing/2015/9/8/chartex" xmlns:cx2="http://schemas.microsoft.com/office/drawing/2015/10/21/chartex" xmlns:cx3="http://schemas.microsoft.com/office/drawing/2016/5/9/chartex" xmlns:cx4="http://schemas.microsoft.com/office/drawing/2016/5/10/chartex" xmlns:cx5="http://schemas.microsoft.com/office/drawing/2016/5/11/chartex" xmlns:cx6="http://schemas.microsoft.com/office/drawing/2016/5/12/chartex" xmlns:cx7="http://schemas.microsoft.com/office/drawing/2016/5/13/chartex" xmlns:cx8="http://schemas.microsoft.com/office/drawing/2016/5/14/chartex" xmlns:mc="http://schemas.openxmlformats.org/markup-compatibility/2006" xmlns:aink="http://schemas.microsoft.com/office/drawing/2016/ink" xmlns:am3d="http://schemas.microsoft.com/office/drawing/2017/model3d" xmlns:o="urn:schemas-microsoft-com:office:office" xmlns:r="http://schemas.openxmlformats.org/officeDocument/2006/relationships" xmlns:m="http://schemas.openxmlformats.org/officeDocument/2006/math" xmlns:v="urn:schemas-microsoft-com:vml" xmlns:wp14="http://schemas.microsoft.com/office/word/2010/wordprocessingDrawing" xmlns:wp="http://schemas.openxmlformats.org/drawingml/2006/wordprocessingDrawing" xmlns:w10="urn:schemas-microsoft-com:office:word" xmlns:w="http://schemas.openxmlformats.org/wordprocessingml/2006/main" xmlns:w14="http://schemas.microsoft.com/office/word/2010/wordml" xmlns:w15="http://schemas.microsoft.com/office/word/2012/wordml" xmlns:w16cex="http://schemas.microsoft.com/office/word/2018/wordml/cex" xmlns:w16cid="http://schemas.microsoft.com/office/word/2016/wordml/cid" xmlns:w16="http://schemas.microsoft.com/office/word/2018/wordml" xmlns:w16se="http://schemas.microsoft.com/office/word/2015/wordml/symex" xmlns:wpg="http://schemas.microsoft.com/office/word/2010/wordprocessingGroup" xmlns:wpi="http://schemas.microsoft.com/office/word/2010/wordprocessingInk" xmlns:wne="http://schemas.microsoft.com/office/word/2006/wordml" xmlns:wps="http://schemas.microsoft.com/office/word/2010/wordprocessingShape" mc:Ignorable="w14 w15 w16se w16cid w16 w16cex wp14">
+<w:footnotes xmlns:wpc="http://schemas.microsoft.com/office/word/2010/wordprocessingCanvas" xmlns:cx="http://schemas.microsoft.com/office/drawing/2014/chartex" xmlns:cx1="http://schemas.microsoft.com/office/drawing/2015/9/8/chartex" xmlns:cx2="http://schemas.microsoft.com/office/drawing/2015/10/21/chartex" xmlns:cx3="http://schemas.microsoft.com/office/drawing/2016/5/9/chartex" xmlns:cx4="http://schemas.microsoft.com/office/drawing/2016/5/10/chartex" xmlns:cx5="http://schemas.microsoft.com/office/drawing/2016/5/11/chartex" xmlns:cx6="http://schemas.microsoft.com/office/drawing/2016/5/12/chartex" xmlns:cx7="http://schemas.microsoft.com/office/drawing/2016/5/13/chartex" xmlns:cx8="http://schemas.microsoft.com/office/drawing/2016/5/14/chartex" xmlns:mc="http://schemas.openxmlformats.org/markup-compatibility/2006" xmlns:aink="http://schemas.microsoft.com/office/drawing/2016/ink" xmlns:am3d="http://schemas.microsoft.com/office/drawing/2017/model3d" xmlns:o="urn:schemas-microsoft-com:office:office" xmlns:oel="http://schemas.microsoft.com/office/2019/extlst" xmlns:r="http://schemas.openxmlformats.org/officeDocument/2006/relationships" xmlns:m="http://schemas.openxmlformats.org/officeDocument/2006/math" xmlns:v="urn:schemas-microsoft-com:vml" xmlns:wp14="http://schemas.microsoft.com/office/word/2010/wordprocessingDrawing" xmlns:wp="http://schemas.openxmlformats.org/drawingml/2006/wordprocessingDrawing" xmlns:w10="urn:schemas-microsoft-com:office:word" xmlns:w="http://schemas.openxmlformats.org/wordprocessingml/2006/main" xmlns:w14="http://schemas.microsoft.com/office/word/2010/wordml" xmlns:w15="http://schemas.microsoft.com/office/word/2012/wordml" xmlns:w16cex="http://schemas.microsoft.com/office/word/2018/wordml/cex" xmlns:w16cid="http://schemas.microsoft.com/office/word/2016/wordml/cid" xmlns:w16="http://schemas.microsoft.com/office/word/2018/wordml" xmlns:w16du="http://schemas.microsoft.com/office/word/2023/wordml/word16du" xmlns:w16sdtdh="http://schemas.microsoft.com/office/word/2020/wordml/sdtdatahash" xmlns:w16sdtfl="http://schemas.microsoft.com/office/word/2024/wordml/sdtformatlock" xmlns:w16se="http://schemas.microsoft.com/office/word/2015/wordml/symex" xmlns:wpg="http://schemas.microsoft.com/office/word/2010/wordprocessingGroup" xmlns:wpi="http://schemas.microsoft.com/office/word/2010/wordprocessingInk" xmlns:wne="http://schemas.microsoft.com/office/word/2006/wordml" xmlns:wps="http://schemas.microsoft.com/office/word/2010/wordprocessingShape" mc:Ignorable="w14 w15 w16se w16cid w16 w16cex w16sdtdh w16sdtfl w16du wp14">
   <w:footnote w:type="separator" w:id="-1">
     <w:p>
       <w:r>
@@ -4537,7 +4658,7 @@
 </file>
 
 <file path=word/header1.xml><?xml version="1.0" encoding="utf-8"?>
-<w:hdr xmlns:wpc="http://schemas.microsoft.com/office/word/2010/wordprocessingCanvas" xmlns:cx="http://schemas.microsoft.com/office/drawing/2014/chartex" xmlns:cx1="http://schemas.microsoft.com/office/drawing/2015/9/8/chartex" xmlns:cx2="http://schemas.microsoft.com/office/drawing/2015/10/21/chartex" xmlns:cx3="http://schemas.microsoft.com/office/drawing/2016/5/9/chartex" xmlns:cx4="http://schemas.microsoft.com/office/drawing/2016/5/10/chartex" xmlns:cx5="http://schemas.microsoft.com/office/drawing/2016/5/11/chartex" xmlns:cx6="http://schemas.microsoft.com/office/drawing/2016/5/12/chartex" xmlns:cx7="http://schemas.microsoft.com/office/drawing/2016/5/13/chartex" xmlns:cx8="http://schemas.microsoft.com/office/drawing/2016/5/14/chartex" xmlns:mc="http://schemas.openxmlformats.org/markup-compatibility/2006" xmlns:aink="http://schemas.microsoft.com/office/drawing/2016/ink" xmlns:am3d="http://schemas.microsoft.com/office/drawing/2017/model3d" xmlns:o="urn:schemas-microsoft-com:office:office" xmlns:r="http://schemas.openxmlformats.org/officeDocument/2006/relationships" xmlns:m="http://schemas.openxmlformats.org/officeDocument/2006/math" xmlns:v="urn:schemas-microsoft-com:vml" xmlns:wp14="http://schemas.microsoft.com/office/word/2010/wordprocessingDrawing" xmlns:wp="http://schemas.openxmlformats.org/drawingml/2006/wordprocessingDrawing" xmlns:w10="urn:schemas-microsoft-com:office:word" xmlns:w="http://schemas.openxmlformats.org/wordprocessingml/2006/main" xmlns:w14="http://schemas.microsoft.com/office/word/2010/wordml" xmlns:w15="http://schemas.microsoft.com/office/word/2012/wordml" xmlns:w16cex="http://schemas.microsoft.com/office/word/2018/wordml/cex" xmlns:w16cid="http://schemas.microsoft.com/office/word/2016/wordml/cid" xmlns:w16="http://schemas.microsoft.com/office/word/2018/wordml" xmlns:w16se="http://schemas.microsoft.com/office/word/2015/wordml/symex" xmlns:wpg="http://schemas.microsoft.com/office/word/2010/wordprocessingGroup" xmlns:wpi="http://schemas.microsoft.com/office/word/2010/wordprocessingInk" xmlns:wne="http://schemas.microsoft.com/office/word/2006/wordml" xmlns:wps="http://schemas.microsoft.com/office/word/2010/wordprocessingShape" mc:Ignorable="w14 w15 w16se w16cid w16 w16cex wp14">
+<w:hdr xmlns:wpc="http://schemas.microsoft.com/office/word/2010/wordprocessingCanvas" xmlns:cx="http://schemas.microsoft.com/office/drawing/2014/chartex" xmlns:cx1="http://schemas.microsoft.com/office/drawing/2015/9/8/chartex" xmlns:cx2="http://schemas.microsoft.com/office/drawing/2015/10/21/chartex" xmlns:cx3="http://schemas.microsoft.com/office/drawing/2016/5/9/chartex" xmlns:cx4="http://schemas.microsoft.com/office/drawing/2016/5/10/chartex" xmlns:cx5="http://schemas.microsoft.com/office/drawing/2016/5/11/chartex" xmlns:cx6="http://schemas.microsoft.com/office/drawing/2016/5/12/chartex" xmlns:cx7="http://schemas.microsoft.com/office/drawing/2016/5/13/chartex" xmlns:cx8="http://schemas.microsoft.com/office/drawing/2016/5/14/chartex" xmlns:mc="http://schemas.openxmlformats.org/markup-compatibility/2006" xmlns:aink="http://schemas.microsoft.com/office/drawing/2016/ink" xmlns:am3d="http://schemas.microsoft.com/office/drawing/2017/model3d" xmlns:o="urn:schemas-microsoft-com:office:office" xmlns:oel="http://schemas.microsoft.com/office/2019/extlst" xmlns:r="http://schemas.openxmlformats.org/officeDocument/2006/relationships" xmlns:m="http://schemas.openxmlformats.org/officeDocument/2006/math" xmlns:v="urn:schemas-microsoft-com:vml" xmlns:wp14="http://schemas.microsoft.com/office/word/2010/wordprocessingDrawing" xmlns:wp="http://schemas.openxmlformats.org/drawingml/2006/wordprocessingDrawing" xmlns:w10="urn:schemas-microsoft-com:office:word" xmlns:w="http://schemas.openxmlformats.org/wordprocessingml/2006/main" xmlns:w14="http://schemas.microsoft.com/office/word/2010/wordml" xmlns:w15="http://schemas.microsoft.com/office/word/2012/wordml" xmlns:w16cex="http://schemas.microsoft.com/office/word/2018/wordml/cex" xmlns:w16cid="http://schemas.microsoft.com/office/word/2016/wordml/cid" xmlns:w16="http://schemas.microsoft.com/office/word/2018/wordml" xmlns:w16du="http://schemas.microsoft.com/office/word/2023/wordml/word16du" xmlns:w16sdtdh="http://schemas.microsoft.com/office/word/2020/wordml/sdtdatahash" xmlns:w16sdtfl="http://schemas.microsoft.com/office/word/2024/wordml/sdtformatlock" xmlns:w16se="http://schemas.microsoft.com/office/word/2015/wordml/symex" xmlns:wpg="http://schemas.microsoft.com/office/word/2010/wordprocessingGroup" xmlns:wpi="http://schemas.microsoft.com/office/word/2010/wordprocessingInk" xmlns:wne="http://schemas.microsoft.com/office/word/2006/wordml" xmlns:wps="http://schemas.microsoft.com/office/word/2010/wordprocessingShape" mc:Ignorable="w14 w15 w16se w16cid w16 w16cex w16sdtdh w16sdtfl w16du wp14">
   <w:p>
     <w:pPr>
       <w:pStyle w:val="Header"/>
@@ -4547,13 +4668,13 @@
 </file>
 
 <file path=word/header2.xml><?xml version="1.0" encoding="utf-8"?>
-<w:hdr xmlns:wpc="http://schemas.microsoft.com/office/word/2010/wordprocessingCanvas" xmlns:cx="http://schemas.microsoft.com/office/drawing/2014/chartex" xmlns:cx1="http://schemas.microsoft.com/office/drawing/2015/9/8/chartex" xmlns:cx2="http://schemas.microsoft.com/office/drawing/2015/10/21/chartex" xmlns:cx3="http://schemas.microsoft.com/office/drawing/2016/5/9/chartex" xmlns:cx4="http://schemas.microsoft.com/office/drawing/2016/5/10/chartex" xmlns:cx5="http://schemas.microsoft.com/office/drawing/2016/5/11/chartex" xmlns:cx6="http://schemas.microsoft.com/office/drawing/2016/5/12/chartex" xmlns:cx7="http://schemas.microsoft.com/office/drawing/2016/5/13/chartex" xmlns:cx8="http://schemas.microsoft.com/office/drawing/2016/5/14/chartex" xmlns:mc="http://schemas.openxmlformats.org/markup-compatibility/2006" xmlns:aink="http://schemas.microsoft.com/office/drawing/2016/ink" xmlns:am3d="http://schemas.microsoft.com/office/drawing/2017/model3d" xmlns:o="urn:schemas-microsoft-com:office:office" xmlns:r="http://schemas.openxmlformats.org/officeDocument/2006/relationships" xmlns:m="http://schemas.openxmlformats.org/officeDocument/2006/math" xmlns:v="urn:schemas-microsoft-com:vml" xmlns:wp14="http://schemas.microsoft.com/office/word/2010/wordprocessingDrawing" xmlns:wp="http://schemas.openxmlformats.org/drawingml/2006/wordprocessingDrawing" xmlns:w10="urn:schemas-microsoft-com:office:word" xmlns:w="http://schemas.openxmlformats.org/wordprocessingml/2006/main" xmlns:w14="http://schemas.microsoft.com/office/word/2010/wordml" xmlns:w15="http://schemas.microsoft.com/office/word/2012/wordml" xmlns:w16cex="http://schemas.microsoft.com/office/word/2018/wordml/cex" xmlns:w16cid="http://schemas.microsoft.com/office/word/2016/wordml/cid" xmlns:w16="http://schemas.microsoft.com/office/word/2018/wordml" xmlns:w16se="http://schemas.microsoft.com/office/word/2015/wordml/symex" xmlns:wpg="http://schemas.microsoft.com/office/word/2010/wordprocessingGroup" xmlns:wpi="http://schemas.microsoft.com/office/word/2010/wordprocessingInk" xmlns:wne="http://schemas.microsoft.com/office/word/2006/wordml" xmlns:wps="http://schemas.microsoft.com/office/word/2010/wordprocessingShape" mc:Ignorable="w14 w15 w16se w16cid w16 w16cex wp14">
+<w:hdr xmlns:wpc="http://schemas.microsoft.com/office/word/2010/wordprocessingCanvas" xmlns:cx="http://schemas.microsoft.com/office/drawing/2014/chartex" xmlns:cx1="http://schemas.microsoft.com/office/drawing/2015/9/8/chartex" xmlns:cx2="http://schemas.microsoft.com/office/drawing/2015/10/21/chartex" xmlns:cx3="http://schemas.microsoft.com/office/drawing/2016/5/9/chartex" xmlns:cx4="http://schemas.microsoft.com/office/drawing/2016/5/10/chartex" xmlns:cx5="http://schemas.microsoft.com/office/drawing/2016/5/11/chartex" xmlns:cx6="http://schemas.microsoft.com/office/drawing/2016/5/12/chartex" xmlns:cx7="http://schemas.microsoft.com/office/drawing/2016/5/13/chartex" xmlns:cx8="http://schemas.microsoft.com/office/drawing/2016/5/14/chartex" xmlns:mc="http://schemas.openxmlformats.org/markup-compatibility/2006" xmlns:aink="http://schemas.microsoft.com/office/drawing/2016/ink" xmlns:am3d="http://schemas.microsoft.com/office/drawing/2017/model3d" xmlns:o="urn:schemas-microsoft-com:office:office" xmlns:oel="http://schemas.microsoft.com/office/2019/extlst" xmlns:r="http://schemas.openxmlformats.org/officeDocument/2006/relationships" xmlns:m="http://schemas.openxmlformats.org/officeDocument/2006/math" xmlns:v="urn:schemas-microsoft-com:vml" xmlns:wp14="http://schemas.microsoft.com/office/word/2010/wordprocessingDrawing" xmlns:wp="http://schemas.openxmlformats.org/drawingml/2006/wordprocessingDrawing" xmlns:w10="urn:schemas-microsoft-com:office:word" xmlns:w="http://schemas.openxmlformats.org/wordprocessingml/2006/main" xmlns:w14="http://schemas.microsoft.com/office/word/2010/wordml" xmlns:w15="http://schemas.microsoft.com/office/word/2012/wordml" xmlns:w16cex="http://schemas.microsoft.com/office/word/2018/wordml/cex" xmlns:w16cid="http://schemas.microsoft.com/office/word/2016/wordml/cid" xmlns:w16="http://schemas.microsoft.com/office/word/2018/wordml" xmlns:w16du="http://schemas.microsoft.com/office/word/2023/wordml/word16du" xmlns:w16sdtdh="http://schemas.microsoft.com/office/word/2020/wordml/sdtdatahash" xmlns:w16sdtfl="http://schemas.microsoft.com/office/word/2024/wordml/sdtformatlock" xmlns:w16se="http://schemas.microsoft.com/office/word/2015/wordml/symex" xmlns:wpg="http://schemas.microsoft.com/office/word/2010/wordprocessingGroup" xmlns:wpi="http://schemas.microsoft.com/office/word/2010/wordprocessingInk" xmlns:wne="http://schemas.microsoft.com/office/word/2006/wordml" xmlns:wps="http://schemas.microsoft.com/office/word/2010/wordprocessingShape" mc:Ignorable="w14 w15 w16se w16cid w16 w16cex w16sdtdh w16sdtfl w16du wp14">
   <w:p/>
 </w:hdr>
 </file>
 
 <file path=word/header3.xml><?xml version="1.0" encoding="utf-8"?>
-<w:hdr xmlns:wpc="http://schemas.microsoft.com/office/word/2010/wordprocessingCanvas" xmlns:cx="http://schemas.microsoft.com/office/drawing/2014/chartex" xmlns:cx1="http://schemas.microsoft.com/office/drawing/2015/9/8/chartex" xmlns:cx2="http://schemas.microsoft.com/office/drawing/2015/10/21/chartex" xmlns:cx3="http://schemas.microsoft.com/office/drawing/2016/5/9/chartex" xmlns:cx4="http://schemas.microsoft.com/office/drawing/2016/5/10/chartex" xmlns:cx5="http://schemas.microsoft.com/office/drawing/2016/5/11/chartex" xmlns:cx6="http://schemas.microsoft.com/office/drawing/2016/5/12/chartex" xmlns:cx7="http://schemas.microsoft.com/office/drawing/2016/5/13/chartex" xmlns:cx8="http://schemas.microsoft.com/office/drawing/2016/5/14/chartex" xmlns:mc="http://schemas.openxmlformats.org/markup-compatibility/2006" xmlns:aink="http://schemas.microsoft.com/office/drawing/2016/ink" xmlns:am3d="http://schemas.microsoft.com/office/drawing/2017/model3d" xmlns:o="urn:schemas-microsoft-com:office:office" xmlns:r="http://schemas.openxmlformats.org/officeDocument/2006/relationships" xmlns:m="http://schemas.openxmlformats.org/officeDocument/2006/math" xmlns:v="urn:schemas-microsoft-com:vml" xmlns:wp14="http://schemas.microsoft.com/office/word/2010/wordprocessingDrawing" xmlns:wp="http://schemas.openxmlformats.org/drawingml/2006/wordprocessingDrawing" xmlns:w10="urn:schemas-microsoft-com:office:word" xmlns:w="http://schemas.openxmlformats.org/wordprocessingml/2006/main" xmlns:w14="http://schemas.microsoft.com/office/word/2010/wordml" xmlns:w15="http://schemas.microsoft.com/office/word/2012/wordml" xmlns:w16cex="http://schemas.microsoft.com/office/word/2018/wordml/cex" xmlns:w16cid="http://schemas.microsoft.com/office/word/2016/wordml/cid" xmlns:w16="http://schemas.microsoft.com/office/word/2018/wordml" xmlns:w16se="http://schemas.microsoft.com/office/word/2015/wordml/symex" xmlns:wpg="http://schemas.microsoft.com/office/word/2010/wordprocessingGroup" xmlns:wpi="http://schemas.microsoft.com/office/word/2010/wordprocessingInk" xmlns:wne="http://schemas.microsoft.com/office/word/2006/wordml" xmlns:wps="http://schemas.microsoft.com/office/word/2010/wordprocessingShape" mc:Ignorable="w14 w15 w16se w16cid w16 w16cex wp14">
+<w:hdr xmlns:wpc="http://schemas.microsoft.com/office/word/2010/wordprocessingCanvas" xmlns:cx="http://schemas.microsoft.com/office/drawing/2014/chartex" xmlns:cx1="http://schemas.microsoft.com/office/drawing/2015/9/8/chartex" xmlns:cx2="http://schemas.microsoft.com/office/drawing/2015/10/21/chartex" xmlns:cx3="http://schemas.microsoft.com/office/drawing/2016/5/9/chartex" xmlns:cx4="http://schemas.microsoft.com/office/drawing/2016/5/10/chartex" xmlns:cx5="http://schemas.microsoft.com/office/drawing/2016/5/11/chartex" xmlns:cx6="http://schemas.microsoft.com/office/drawing/2016/5/12/chartex" xmlns:cx7="http://schemas.microsoft.com/office/drawing/2016/5/13/chartex" xmlns:cx8="http://schemas.microsoft.com/office/drawing/2016/5/14/chartex" xmlns:mc="http://schemas.openxmlformats.org/markup-compatibility/2006" xmlns:aink="http://schemas.microsoft.com/office/drawing/2016/ink" xmlns:am3d="http://schemas.microsoft.com/office/drawing/2017/model3d" xmlns:o="urn:schemas-microsoft-com:office:office" xmlns:oel="http://schemas.microsoft.com/office/2019/extlst" xmlns:r="http://schemas.openxmlformats.org/officeDocument/2006/relationships" xmlns:m="http://schemas.openxmlformats.org/officeDocument/2006/math" xmlns:v="urn:schemas-microsoft-com:vml" xmlns:wp14="http://schemas.microsoft.com/office/word/2010/wordprocessingDrawing" xmlns:wp="http://schemas.openxmlformats.org/drawingml/2006/wordprocessingDrawing" xmlns:w10="urn:schemas-microsoft-com:office:word" xmlns:w="http://schemas.openxmlformats.org/wordprocessingml/2006/main" xmlns:w14="http://schemas.microsoft.com/office/word/2010/wordml" xmlns:w15="http://schemas.microsoft.com/office/word/2012/wordml" xmlns:w16cex="http://schemas.microsoft.com/office/word/2018/wordml/cex" xmlns:w16cid="http://schemas.microsoft.com/office/word/2016/wordml/cid" xmlns:w16="http://schemas.microsoft.com/office/word/2018/wordml" xmlns:w16du="http://schemas.microsoft.com/office/word/2023/wordml/word16du" xmlns:w16sdtdh="http://schemas.microsoft.com/office/word/2020/wordml/sdtdatahash" xmlns:w16sdtfl="http://schemas.microsoft.com/office/word/2024/wordml/sdtformatlock" xmlns:w16se="http://schemas.microsoft.com/office/word/2015/wordml/symex" xmlns:wpg="http://schemas.microsoft.com/office/word/2010/wordprocessingGroup" xmlns:wpi="http://schemas.microsoft.com/office/word/2010/wordprocessingInk" xmlns:wne="http://schemas.microsoft.com/office/word/2006/wordml" xmlns:wps="http://schemas.microsoft.com/office/word/2010/wordprocessingShape" mc:Ignorable="w14 w15 w16se w16cid w16 w16cex w16sdtdh w16sdtfl w16du wp14">
   <w:p>
     <w:pPr>
       <w:pStyle w:val="Header"/>
@@ -4563,14 +4684,240 @@
 </file>
 
 <file path=word/numbering.xml><?xml version="1.0" encoding="utf-8"?>
-<w:numbering xmlns:wpc="http://schemas.microsoft.com/office/word/2010/wordprocessingCanvas" xmlns:cx="http://schemas.microsoft.com/office/drawing/2014/chartex" xmlns:cx1="http://schemas.microsoft.com/office/drawing/2015/9/8/chartex" xmlns:cx2="http://schemas.microsoft.com/office/drawing/2015/10/21/chartex" xmlns:cx3="http://schemas.microsoft.com/office/drawing/2016/5/9/chartex" xmlns:cx4="http://schemas.microsoft.com/office/drawing/2016/5/10/chartex" xmlns:cx5="http://schemas.microsoft.com/office/drawing/2016/5/11/chartex" xmlns:cx6="http://schemas.microsoft.com/office/drawing/2016/5/12/chartex" xmlns:cx7="http://schemas.microsoft.com/office/drawing/2016/5/13/chartex" xmlns:cx8="http://schemas.microsoft.com/office/drawing/2016/5/14/chartex" xmlns:mc="http://schemas.openxmlformats.org/markup-compatibility/2006" xmlns:aink="http://schemas.microsoft.com/office/drawing/2016/ink" xmlns:am3d="http://schemas.microsoft.com/office/drawing/2017/model3d" xmlns:o="urn:schemas-microsoft-com:office:office" xmlns:r="http://schemas.openxmlformats.org/officeDocument/2006/relationships" xmlns:m="http://schemas.openxmlformats.org/officeDocument/2006/math" xmlns:v="urn:schemas-microsoft-com:vml" xmlns:wp14="http://schemas.microsoft.com/office/word/2010/wordprocessingDrawing" xmlns:wp="http://schemas.openxmlformats.org/drawingml/2006/wordprocessingDrawing" xmlns:w10="urn:schemas-microsoft-com:office:word" xmlns:w="http://schemas.openxmlformats.org/wordprocessingml/2006/main" xmlns:w14="http://schemas.microsoft.com/office/word/2010/wordml" xmlns:w15="http://schemas.microsoft.com/office/word/2012/wordml" xmlns:w16cex="http://schemas.microsoft.com/office/word/2018/wordml/cex" xmlns:w16cid="http://schemas.microsoft.com/office/word/2016/wordml/cid" xmlns:w16="http://schemas.microsoft.com/office/word/2018/wordml" xmlns:w16se="http://schemas.microsoft.com/office/word/2015/wordml/symex" xmlns:wpg="http://schemas.microsoft.com/office/word/2010/wordprocessingGroup" xmlns:wpi="http://schemas.microsoft.com/office/word/2010/wordprocessingInk" xmlns:wne="http://schemas.microsoft.com/office/word/2006/wordml" xmlns:wps="http://schemas.microsoft.com/office/word/2010/wordprocessingShape" mc:Ignorable="w14 w15 w16se w16cid w16 w16cex wp14">
+<w:numbering xmlns:wpc="http://schemas.microsoft.com/office/word/2010/wordprocessingCanvas" xmlns:cx="http://schemas.microsoft.com/office/drawing/2014/chartex" xmlns:cx1="http://schemas.microsoft.com/office/drawing/2015/9/8/chartex" xmlns:cx2="http://schemas.microsoft.com/office/drawing/2015/10/21/chartex" xmlns:cx3="http://schemas.microsoft.com/office/drawing/2016/5/9/chartex" xmlns:cx4="http://schemas.microsoft.com/office/drawing/2016/5/10/chartex" xmlns:cx5="http://schemas.microsoft.com/office/drawing/2016/5/11/chartex" xmlns:cx6="http://schemas.microsoft.com/office/drawing/2016/5/12/chartex" xmlns:cx7="http://schemas.microsoft.com/office/drawing/2016/5/13/chartex" xmlns:cx8="http://schemas.microsoft.com/office/drawing/2016/5/14/chartex" xmlns:mc="http://schemas.openxmlformats.org/markup-compatibility/2006" xmlns:aink="http://schemas.microsoft.com/office/drawing/2016/ink" xmlns:am3d="http://schemas.microsoft.com/office/drawing/2017/model3d" xmlns:o="urn:schemas-microsoft-com:office:office" xmlns:oel="http://schemas.microsoft.com/office/2019/extlst" xmlns:r="http://schemas.openxmlformats.org/officeDocument/2006/relationships" xmlns:m="http://schemas.openxmlformats.org/officeDocument/2006/math" xmlns:v="urn:schemas-microsoft-com:vml" xmlns:wp14="http://schemas.microsoft.com/office/word/2010/wordprocessingDrawing" xmlns:wp="http://schemas.openxmlformats.org/drawingml/2006/wordprocessingDrawing" xmlns:w10="urn:schemas-microsoft-com:office:word" xmlns:w="http://schemas.openxmlformats.org/wordprocessingml/2006/main" xmlns:w14="http://schemas.microsoft.com/office/word/2010/wordml" xmlns:w15="http://schemas.microsoft.com/office/word/2012/wordml" xmlns:w16cex="http://schemas.microsoft.com/office/word/2018/wordml/cex" xmlns:w16cid="http://schemas.microsoft.com/office/word/2016/wordml/cid" xmlns:w16="http://schemas.microsoft.com/office/word/2018/wordml" xmlns:w16du="http://schemas.microsoft.com/office/word/2023/wordml/word16du" xmlns:w16sdtdh="http://schemas.microsoft.com/office/word/2020/wordml/sdtdatahash" xmlns:w16sdtfl="http://schemas.microsoft.com/office/word/2024/wordml/sdtformatlock" xmlns:w16se="http://schemas.microsoft.com/office/word/2015/wordml/symex" xmlns:wpg="http://schemas.microsoft.com/office/word/2010/wordprocessingGroup" xmlns:wpi="http://schemas.microsoft.com/office/word/2010/wordprocessingInk" xmlns:wne="http://schemas.microsoft.com/office/word/2006/wordml" xmlns:wps="http://schemas.microsoft.com/office/word/2010/wordprocessingShape" mc:Ignorable="w14 w15 w16se w16cid w16 w16cex w16sdtdh w16sdtfl w16du wp14">
   <w:abstractNum w:abstractNumId="0" w15:restartNumberingAfterBreak="0">
+    <w:nsid w:val="005D2F49"/>
+    <w:multiLevelType w:val="hybridMultilevel"/>
+    <w:tmpl w:val="59D4A2FA"/>
+    <w:lvl w:ilvl="0" w:tplc="0C0A000D">
+      <w:start w:val="1"/>
+      <w:numFmt w:val="bullet"/>
+      <w:lvlText w:val=""/>
+      <w:lvlJc w:val="left"/>
+      <w:pPr>
+        <w:ind w:left="473" w:hanging="360"/>
+      </w:pPr>
+      <w:rPr>
+        <w:rFonts w:ascii="Wingdings" w:hAnsi="Wingdings" w:hint="default"/>
+      </w:rPr>
+    </w:lvl>
+    <w:lvl w:ilvl="1" w:tplc="08090003" w:tentative="1">
+      <w:start w:val="1"/>
+      <w:numFmt w:val="bullet"/>
+      <w:lvlText w:val="o"/>
+      <w:lvlJc w:val="left"/>
+      <w:pPr>
+        <w:ind w:left="1193" w:hanging="360"/>
+      </w:pPr>
+      <w:rPr>
+        <w:rFonts w:ascii="Courier New" w:hAnsi="Courier New" w:hint="default"/>
+      </w:rPr>
+    </w:lvl>
+    <w:lvl w:ilvl="2" w:tplc="08090005" w:tentative="1">
+      <w:start w:val="1"/>
+      <w:numFmt w:val="bullet"/>
+      <w:lvlText w:val=""/>
+      <w:lvlJc w:val="left"/>
+      <w:pPr>
+        <w:ind w:left="1913" w:hanging="360"/>
+      </w:pPr>
+      <w:rPr>
+        <w:rFonts w:ascii="Wingdings" w:hAnsi="Wingdings" w:hint="default"/>
+      </w:rPr>
+    </w:lvl>
+    <w:lvl w:ilvl="3" w:tplc="08090001" w:tentative="1">
+      <w:start w:val="1"/>
+      <w:numFmt w:val="bullet"/>
+      <w:lvlText w:val=""/>
+      <w:lvlJc w:val="left"/>
+      <w:pPr>
+        <w:ind w:left="2633" w:hanging="360"/>
+      </w:pPr>
+      <w:rPr>
+        <w:rFonts w:ascii="Symbol" w:hAnsi="Symbol" w:hint="default"/>
+      </w:rPr>
+    </w:lvl>
+    <w:lvl w:ilvl="4" w:tplc="08090003" w:tentative="1">
+      <w:start w:val="1"/>
+      <w:numFmt w:val="bullet"/>
+      <w:lvlText w:val="o"/>
+      <w:lvlJc w:val="left"/>
+      <w:pPr>
+        <w:ind w:left="3353" w:hanging="360"/>
+      </w:pPr>
+      <w:rPr>
+        <w:rFonts w:ascii="Courier New" w:hAnsi="Courier New" w:hint="default"/>
+      </w:rPr>
+    </w:lvl>
+    <w:lvl w:ilvl="5" w:tplc="08090005" w:tentative="1">
+      <w:start w:val="1"/>
+      <w:numFmt w:val="bullet"/>
+      <w:lvlText w:val=""/>
+      <w:lvlJc w:val="left"/>
+      <w:pPr>
+        <w:ind w:left="4073" w:hanging="360"/>
+      </w:pPr>
+      <w:rPr>
+        <w:rFonts w:ascii="Wingdings" w:hAnsi="Wingdings" w:hint="default"/>
+      </w:rPr>
+    </w:lvl>
+    <w:lvl w:ilvl="6" w:tplc="08090001" w:tentative="1">
+      <w:start w:val="1"/>
+      <w:numFmt w:val="bullet"/>
+      <w:lvlText w:val=""/>
+      <w:lvlJc w:val="left"/>
+      <w:pPr>
+        <w:ind w:left="4793" w:hanging="360"/>
+      </w:pPr>
+      <w:rPr>
+        <w:rFonts w:ascii="Symbol" w:hAnsi="Symbol" w:hint="default"/>
+      </w:rPr>
+    </w:lvl>
+    <w:lvl w:ilvl="7" w:tplc="08090003" w:tentative="1">
+      <w:start w:val="1"/>
+      <w:numFmt w:val="bullet"/>
+      <w:lvlText w:val="o"/>
+      <w:lvlJc w:val="left"/>
+      <w:pPr>
+        <w:ind w:left="5513" w:hanging="360"/>
+      </w:pPr>
+      <w:rPr>
+        <w:rFonts w:ascii="Courier New" w:hAnsi="Courier New" w:hint="default"/>
+      </w:rPr>
+    </w:lvl>
+    <w:lvl w:ilvl="8" w:tplc="08090005" w:tentative="1">
+      <w:start w:val="1"/>
+      <w:numFmt w:val="bullet"/>
+      <w:lvlText w:val=""/>
+      <w:lvlJc w:val="left"/>
+      <w:pPr>
+        <w:ind w:left="6233" w:hanging="360"/>
+      </w:pPr>
+      <w:rPr>
+        <w:rFonts w:ascii="Wingdings" w:hAnsi="Wingdings" w:hint="default"/>
+      </w:rPr>
+    </w:lvl>
+  </w:abstractNum>
+  <w:abstractNum w:abstractNumId="1" w15:restartNumberingAfterBreak="0">
     <w:nsid w:val="091B06DE"/>
     <w:multiLevelType w:val="hybridMultilevel"/>
     <w:tmpl w:val="13F4C73E"/>
     <w:numStyleLink w:val="Dash"/>
   </w:abstractNum>
-  <w:abstractNum w:abstractNumId="1" w15:restartNumberingAfterBreak="0">
+  <w:abstractNum w:abstractNumId="2" w15:restartNumberingAfterBreak="0">
+    <w:nsid w:val="0D971060"/>
+    <w:multiLevelType w:val="hybridMultilevel"/>
+    <w:tmpl w:val="DB0A8744"/>
+    <w:lvl w:ilvl="0" w:tplc="0C0A000D">
+      <w:start w:val="1"/>
+      <w:numFmt w:val="bullet"/>
+      <w:lvlText w:val=""/>
+      <w:lvlJc w:val="left"/>
+      <w:pPr>
+        <w:ind w:left="720" w:hanging="360"/>
+      </w:pPr>
+      <w:rPr>
+        <w:rFonts w:ascii="Wingdings" w:hAnsi="Wingdings" w:hint="default"/>
+      </w:rPr>
+    </w:lvl>
+    <w:lvl w:ilvl="1" w:tplc="08090003" w:tentative="1">
+      <w:start w:val="1"/>
+      <w:numFmt w:val="bullet"/>
+      <w:lvlText w:val="o"/>
+      <w:lvlJc w:val="left"/>
+      <w:pPr>
+        <w:ind w:left="1440" w:hanging="360"/>
+      </w:pPr>
+      <w:rPr>
+        <w:rFonts w:ascii="Courier New" w:hAnsi="Courier New" w:hint="default"/>
+      </w:rPr>
+    </w:lvl>
+    <w:lvl w:ilvl="2" w:tplc="08090005" w:tentative="1">
+      <w:start w:val="1"/>
+      <w:numFmt w:val="bullet"/>
+      <w:lvlText w:val=""/>
+      <w:lvlJc w:val="left"/>
+      <w:pPr>
+        <w:ind w:left="2160" w:hanging="360"/>
+      </w:pPr>
+      <w:rPr>
+        <w:rFonts w:ascii="Wingdings" w:hAnsi="Wingdings" w:hint="default"/>
+      </w:rPr>
+    </w:lvl>
+    <w:lvl w:ilvl="3" w:tplc="08090001" w:tentative="1">
+      <w:start w:val="1"/>
+      <w:numFmt w:val="bullet"/>
+      <w:lvlText w:val=""/>
+      <w:lvlJc w:val="left"/>
+      <w:pPr>
+        <w:ind w:left="2880" w:hanging="360"/>
+      </w:pPr>
+      <w:rPr>
+        <w:rFonts w:ascii="Symbol" w:hAnsi="Symbol" w:hint="default"/>
+      </w:rPr>
+    </w:lvl>
+    <w:lvl w:ilvl="4" w:tplc="08090003" w:tentative="1">
+      <w:start w:val="1"/>
+      <w:numFmt w:val="bullet"/>
+      <w:lvlText w:val="o"/>
+      <w:lvlJc w:val="left"/>
+      <w:pPr>
+        <w:ind w:left="3600" w:hanging="360"/>
+      </w:pPr>
+      <w:rPr>
+        <w:rFonts w:ascii="Courier New" w:hAnsi="Courier New" w:hint="default"/>
+      </w:rPr>
+    </w:lvl>
+    <w:lvl w:ilvl="5" w:tplc="08090005" w:tentative="1">
+      <w:start w:val="1"/>
+      <w:numFmt w:val="bullet"/>
+      <w:lvlText w:val=""/>
+      <w:lvlJc w:val="left"/>
+      <w:pPr>
+        <w:ind w:left="4320" w:hanging="360"/>
+      </w:pPr>
+      <w:rPr>
+        <w:rFonts w:ascii="Wingdings" w:hAnsi="Wingdings" w:hint="default"/>
+      </w:rPr>
+    </w:lvl>
+    <w:lvl w:ilvl="6" w:tplc="08090001" w:tentative="1">
+      <w:start w:val="1"/>
+      <w:numFmt w:val="bullet"/>
+      <w:lvlText w:val=""/>
+      <w:lvlJc w:val="left"/>
+      <w:pPr>
+        <w:ind w:left="5040" w:hanging="360"/>
+      </w:pPr>
+      <w:rPr>
+        <w:rFonts w:ascii="Symbol" w:hAnsi="Symbol" w:hint="default"/>
+      </w:rPr>
+    </w:lvl>
+    <w:lvl w:ilvl="7" w:tplc="08090003" w:tentative="1">
+      <w:start w:val="1"/>
+      <w:numFmt w:val="bullet"/>
+      <w:lvlText w:val="o"/>
+      <w:lvlJc w:val="left"/>
+      <w:pPr>
+        <w:ind w:left="5760" w:hanging="360"/>
+      </w:pPr>
+      <w:rPr>
+        <w:rFonts w:ascii="Courier New" w:hAnsi="Courier New" w:hint="default"/>
+      </w:rPr>
+    </w:lvl>
+    <w:lvl w:ilvl="8" w:tplc="08090005" w:tentative="1">
+      <w:start w:val="1"/>
+      <w:numFmt w:val="bullet"/>
+      <w:lvlText w:val=""/>
+      <w:lvlJc w:val="left"/>
+      <w:pPr>
+        <w:ind w:left="6480" w:hanging="360"/>
+      </w:pPr>
+      <w:rPr>
+        <w:rFonts w:ascii="Wingdings" w:hAnsi="Wingdings" w:hint="default"/>
+      </w:rPr>
+    </w:lvl>
+  </w:abstractNum>
+  <w:abstractNum w:abstractNumId="3" w15:restartNumberingAfterBreak="0">
     <w:nsid w:val="20B31958"/>
     <w:multiLevelType w:val="hybridMultilevel"/>
     <w:tmpl w:val="BAA02DBE"/>
@@ -4683,7 +5030,346 @@
       </w:rPr>
     </w:lvl>
   </w:abstractNum>
-  <w:abstractNum w:abstractNumId="2" w15:restartNumberingAfterBreak="0">
+  <w:abstractNum w:abstractNumId="4" w15:restartNumberingAfterBreak="0">
+    <w:nsid w:val="411D2420"/>
+    <w:multiLevelType w:val="hybridMultilevel"/>
+    <w:tmpl w:val="3C10875C"/>
+    <w:lvl w:ilvl="0" w:tplc="171AC3A4">
+      <w:start w:val="1"/>
+      <w:numFmt w:val="bullet"/>
+      <w:lvlText w:val=""/>
+      <w:lvlJc w:val="left"/>
+      <w:pPr>
+        <w:ind w:left="360" w:hanging="360"/>
+      </w:pPr>
+      <w:rPr>
+        <w:rFonts w:ascii="Symbol" w:hAnsi="Symbol" w:hint="default"/>
+      </w:rPr>
+    </w:lvl>
+    <w:lvl w:ilvl="1" w:tplc="FFFFFFFF" w:tentative="1">
+      <w:start w:val="1"/>
+      <w:numFmt w:val="bullet"/>
+      <w:lvlText w:val="o"/>
+      <w:lvlJc w:val="left"/>
+      <w:pPr>
+        <w:ind w:left="1080" w:hanging="360"/>
+      </w:pPr>
+      <w:rPr>
+        <w:rFonts w:ascii="Courier New" w:hAnsi="Courier New" w:hint="default"/>
+      </w:rPr>
+    </w:lvl>
+    <w:lvl w:ilvl="2" w:tplc="FFFFFFFF" w:tentative="1">
+      <w:start w:val="1"/>
+      <w:numFmt w:val="bullet"/>
+      <w:lvlText w:val=""/>
+      <w:lvlJc w:val="left"/>
+      <w:pPr>
+        <w:ind w:left="1800" w:hanging="360"/>
+      </w:pPr>
+      <w:rPr>
+        <w:rFonts w:ascii="Wingdings" w:hAnsi="Wingdings" w:hint="default"/>
+      </w:rPr>
+    </w:lvl>
+    <w:lvl w:ilvl="3" w:tplc="FFFFFFFF" w:tentative="1">
+      <w:start w:val="1"/>
+      <w:numFmt w:val="bullet"/>
+      <w:lvlText w:val=""/>
+      <w:lvlJc w:val="left"/>
+      <w:pPr>
+        <w:ind w:left="2520" w:hanging="360"/>
+      </w:pPr>
+      <w:rPr>
+        <w:rFonts w:ascii="Symbol" w:hAnsi="Symbol" w:hint="default"/>
+      </w:rPr>
+    </w:lvl>
+    <w:lvl w:ilvl="4" w:tplc="FFFFFFFF" w:tentative="1">
+      <w:start w:val="1"/>
+      <w:numFmt w:val="bullet"/>
+      <w:lvlText w:val="o"/>
+      <w:lvlJc w:val="left"/>
+      <w:pPr>
+        <w:ind w:left="3240" w:hanging="360"/>
+      </w:pPr>
+      <w:rPr>
+        <w:rFonts w:ascii="Courier New" w:hAnsi="Courier New" w:hint="default"/>
+      </w:rPr>
+    </w:lvl>
+    <w:lvl w:ilvl="5" w:tplc="FFFFFFFF" w:tentative="1">
+      <w:start w:val="1"/>
+      <w:numFmt w:val="bullet"/>
+      <w:lvlText w:val=""/>
+      <w:lvlJc w:val="left"/>
+      <w:pPr>
+        <w:ind w:left="3960" w:hanging="360"/>
+      </w:pPr>
+      <w:rPr>
+        <w:rFonts w:ascii="Wingdings" w:hAnsi="Wingdings" w:hint="default"/>
+      </w:rPr>
+    </w:lvl>
+    <w:lvl w:ilvl="6" w:tplc="FFFFFFFF" w:tentative="1">
+      <w:start w:val="1"/>
+      <w:numFmt w:val="bullet"/>
+      <w:lvlText w:val=""/>
+      <w:lvlJc w:val="left"/>
+      <w:pPr>
+        <w:ind w:left="4680" w:hanging="360"/>
+      </w:pPr>
+      <w:rPr>
+        <w:rFonts w:ascii="Symbol" w:hAnsi="Symbol" w:hint="default"/>
+      </w:rPr>
+    </w:lvl>
+    <w:lvl w:ilvl="7" w:tplc="FFFFFFFF" w:tentative="1">
+      <w:start w:val="1"/>
+      <w:numFmt w:val="bullet"/>
+      <w:lvlText w:val="o"/>
+      <w:lvlJc w:val="left"/>
+      <w:pPr>
+        <w:ind w:left="5400" w:hanging="360"/>
+      </w:pPr>
+      <w:rPr>
+        <w:rFonts w:ascii="Courier New" w:hAnsi="Courier New" w:hint="default"/>
+      </w:rPr>
+    </w:lvl>
+    <w:lvl w:ilvl="8" w:tplc="FFFFFFFF" w:tentative="1">
+      <w:start w:val="1"/>
+      <w:numFmt w:val="bullet"/>
+      <w:lvlText w:val=""/>
+      <w:lvlJc w:val="left"/>
+      <w:pPr>
+        <w:ind w:left="6120" w:hanging="360"/>
+      </w:pPr>
+      <w:rPr>
+        <w:rFonts w:ascii="Wingdings" w:hAnsi="Wingdings" w:hint="default"/>
+      </w:rPr>
+    </w:lvl>
+  </w:abstractNum>
+  <w:abstractNum w:abstractNumId="5" w15:restartNumberingAfterBreak="0">
+    <w:nsid w:val="513A663D"/>
+    <w:multiLevelType w:val="hybridMultilevel"/>
+    <w:tmpl w:val="E1C019B2"/>
+    <w:lvl w:ilvl="0" w:tplc="0C0A000D">
+      <w:start w:val="1"/>
+      <w:numFmt w:val="bullet"/>
+      <w:lvlText w:val=""/>
+      <w:lvlJc w:val="left"/>
+      <w:pPr>
+        <w:ind w:left="360" w:hanging="360"/>
+      </w:pPr>
+      <w:rPr>
+        <w:rFonts w:ascii="Wingdings" w:hAnsi="Wingdings" w:hint="default"/>
+      </w:rPr>
+    </w:lvl>
+    <w:lvl w:ilvl="1" w:tplc="08090003" w:tentative="1">
+      <w:start w:val="1"/>
+      <w:numFmt w:val="bullet"/>
+      <w:lvlText w:val="o"/>
+      <w:lvlJc w:val="left"/>
+      <w:pPr>
+        <w:ind w:left="1080" w:hanging="360"/>
+      </w:pPr>
+      <w:rPr>
+        <w:rFonts w:ascii="Courier New" w:hAnsi="Courier New" w:hint="default"/>
+      </w:rPr>
+    </w:lvl>
+    <w:lvl w:ilvl="2" w:tplc="08090005" w:tentative="1">
+      <w:start w:val="1"/>
+      <w:numFmt w:val="bullet"/>
+      <w:lvlText w:val=""/>
+      <w:lvlJc w:val="left"/>
+      <w:pPr>
+        <w:ind w:left="1800" w:hanging="360"/>
+      </w:pPr>
+      <w:rPr>
+        <w:rFonts w:ascii="Wingdings" w:hAnsi="Wingdings" w:hint="default"/>
+      </w:rPr>
+    </w:lvl>
+    <w:lvl w:ilvl="3" w:tplc="08090001" w:tentative="1">
+      <w:start w:val="1"/>
+      <w:numFmt w:val="bullet"/>
+      <w:lvlText w:val=""/>
+      <w:lvlJc w:val="left"/>
+      <w:pPr>
+        <w:ind w:left="2520" w:hanging="360"/>
+      </w:pPr>
+      <w:rPr>
+        <w:rFonts w:ascii="Symbol" w:hAnsi="Symbol" w:hint="default"/>
+      </w:rPr>
+    </w:lvl>
+    <w:lvl w:ilvl="4" w:tplc="08090003" w:tentative="1">
+      <w:start w:val="1"/>
+      <w:numFmt w:val="bullet"/>
+      <w:lvlText w:val="o"/>
+      <w:lvlJc w:val="left"/>
+      <w:pPr>
+        <w:ind w:left="3240" w:hanging="360"/>
+      </w:pPr>
+      <w:rPr>
+        <w:rFonts w:ascii="Courier New" w:hAnsi="Courier New" w:hint="default"/>
+      </w:rPr>
+    </w:lvl>
+    <w:lvl w:ilvl="5" w:tplc="08090005" w:tentative="1">
+      <w:start w:val="1"/>
+      <w:numFmt w:val="bullet"/>
+      <w:lvlText w:val=""/>
+      <w:lvlJc w:val="left"/>
+      <w:pPr>
+        <w:ind w:left="3960" w:hanging="360"/>
+      </w:pPr>
+      <w:rPr>
+        <w:rFonts w:ascii="Wingdings" w:hAnsi="Wingdings" w:hint="default"/>
+      </w:rPr>
+    </w:lvl>
+    <w:lvl w:ilvl="6" w:tplc="08090001" w:tentative="1">
+      <w:start w:val="1"/>
+      <w:numFmt w:val="bullet"/>
+      <w:lvlText w:val=""/>
+      <w:lvlJc w:val="left"/>
+      <w:pPr>
+        <w:ind w:left="4680" w:hanging="360"/>
+      </w:pPr>
+      <w:rPr>
+        <w:rFonts w:ascii="Symbol" w:hAnsi="Symbol" w:hint="default"/>
+      </w:rPr>
+    </w:lvl>
+    <w:lvl w:ilvl="7" w:tplc="08090003" w:tentative="1">
+      <w:start w:val="1"/>
+      <w:numFmt w:val="bullet"/>
+      <w:lvlText w:val="o"/>
+      <w:lvlJc w:val="left"/>
+      <w:pPr>
+        <w:ind w:left="5400" w:hanging="360"/>
+      </w:pPr>
+      <w:rPr>
+        <w:rFonts w:ascii="Courier New" w:hAnsi="Courier New" w:hint="default"/>
+      </w:rPr>
+    </w:lvl>
+    <w:lvl w:ilvl="8" w:tplc="08090005" w:tentative="1">
+      <w:start w:val="1"/>
+      <w:numFmt w:val="bullet"/>
+      <w:lvlText w:val=""/>
+      <w:lvlJc w:val="left"/>
+      <w:pPr>
+        <w:ind w:left="6120" w:hanging="360"/>
+      </w:pPr>
+      <w:rPr>
+        <w:rFonts w:ascii="Wingdings" w:hAnsi="Wingdings" w:hint="default"/>
+      </w:rPr>
+    </w:lvl>
+  </w:abstractNum>
+  <w:abstractNum w:abstractNumId="6" w15:restartNumberingAfterBreak="0">
+    <w:nsid w:val="63404881"/>
+    <w:multiLevelType w:val="hybridMultilevel"/>
+    <w:tmpl w:val="6A5CBF18"/>
+    <w:lvl w:ilvl="0" w:tplc="0C0A000D">
+      <w:start w:val="1"/>
+      <w:numFmt w:val="bullet"/>
+      <w:lvlText w:val=""/>
+      <w:lvlJc w:val="left"/>
+      <w:pPr>
+        <w:ind w:left="360" w:hanging="360"/>
+      </w:pPr>
+      <w:rPr>
+        <w:rFonts w:ascii="Wingdings" w:hAnsi="Wingdings" w:hint="default"/>
+      </w:rPr>
+    </w:lvl>
+    <w:lvl w:ilvl="1" w:tplc="FFFFFFFF" w:tentative="1">
+      <w:start w:val="1"/>
+      <w:numFmt w:val="bullet"/>
+      <w:lvlText w:val="o"/>
+      <w:lvlJc w:val="left"/>
+      <w:pPr>
+        <w:ind w:left="1080" w:hanging="360"/>
+      </w:pPr>
+      <w:rPr>
+        <w:rFonts w:ascii="Courier New" w:hAnsi="Courier New" w:hint="default"/>
+      </w:rPr>
+    </w:lvl>
+    <w:lvl w:ilvl="2" w:tplc="FFFFFFFF" w:tentative="1">
+      <w:start w:val="1"/>
+      <w:numFmt w:val="bullet"/>
+      <w:lvlText w:val=""/>
+      <w:lvlJc w:val="left"/>
+      <w:pPr>
+        <w:ind w:left="1800" w:hanging="360"/>
+      </w:pPr>
+      <w:rPr>
+        <w:rFonts w:ascii="Wingdings" w:hAnsi="Wingdings" w:hint="default"/>
+      </w:rPr>
+    </w:lvl>
+    <w:lvl w:ilvl="3" w:tplc="FFFFFFFF" w:tentative="1">
+      <w:start w:val="1"/>
+      <w:numFmt w:val="bullet"/>
+      <w:lvlText w:val=""/>
+      <w:lvlJc w:val="left"/>
+      <w:pPr>
+        <w:ind w:left="2520" w:hanging="360"/>
+      </w:pPr>
+      <w:rPr>
+        <w:rFonts w:ascii="Symbol" w:hAnsi="Symbol" w:hint="default"/>
+      </w:rPr>
+    </w:lvl>
+    <w:lvl w:ilvl="4" w:tplc="FFFFFFFF" w:tentative="1">
+      <w:start w:val="1"/>
+      <w:numFmt w:val="bullet"/>
+      <w:lvlText w:val="o"/>
+      <w:lvlJc w:val="left"/>
+      <w:pPr>
+        <w:ind w:left="3240" w:hanging="360"/>
+      </w:pPr>
+      <w:rPr>
+        <w:rFonts w:ascii="Courier New" w:hAnsi="Courier New" w:hint="default"/>
+      </w:rPr>
+    </w:lvl>
+    <w:lvl w:ilvl="5" w:tplc="FFFFFFFF" w:tentative="1">
+      <w:start w:val="1"/>
+      <w:numFmt w:val="bullet"/>
+      <w:lvlText w:val=""/>
+      <w:lvlJc w:val="left"/>
+      <w:pPr>
+        <w:ind w:left="3960" w:hanging="360"/>
+      </w:pPr>
+      <w:rPr>
+        <w:rFonts w:ascii="Wingdings" w:hAnsi="Wingdings" w:hint="default"/>
+      </w:rPr>
+    </w:lvl>
+    <w:lvl w:ilvl="6" w:tplc="FFFFFFFF" w:tentative="1">
+      <w:start w:val="1"/>
+      <w:numFmt w:val="bullet"/>
+      <w:lvlText w:val=""/>
+      <w:lvlJc w:val="left"/>
+      <w:pPr>
+        <w:ind w:left="4680" w:hanging="360"/>
+      </w:pPr>
+      <w:rPr>
+        <w:rFonts w:ascii="Symbol" w:hAnsi="Symbol" w:hint="default"/>
+      </w:rPr>
+    </w:lvl>
+    <w:lvl w:ilvl="7" w:tplc="FFFFFFFF" w:tentative="1">
+      <w:start w:val="1"/>
+      <w:numFmt w:val="bullet"/>
+      <w:lvlText w:val="o"/>
+      <w:lvlJc w:val="left"/>
+      <w:pPr>
+        <w:ind w:left="5400" w:hanging="360"/>
+      </w:pPr>
+      <w:rPr>
+        <w:rFonts w:ascii="Courier New" w:hAnsi="Courier New" w:hint="default"/>
+      </w:rPr>
+    </w:lvl>
+    <w:lvl w:ilvl="8" w:tplc="FFFFFFFF" w:tentative="1">
+      <w:start w:val="1"/>
+      <w:numFmt w:val="bullet"/>
+      <w:lvlText w:val=""/>
+      <w:lvlJc w:val="left"/>
+      <w:pPr>
+        <w:ind w:left="6120" w:hanging="360"/>
+      </w:pPr>
+      <w:rPr>
+        <w:rFonts w:ascii="Wingdings" w:hAnsi="Wingdings" w:hint="default"/>
+      </w:rPr>
+    </w:lvl>
+  </w:abstractNum>
+  <w:abstractNum w:abstractNumId="7" w15:restartNumberingAfterBreak="0">
     <w:nsid w:val="64DE65DD"/>
     <w:multiLevelType w:val="hybridMultilevel"/>
     <w:tmpl w:val="13F4C73E"/>
@@ -4932,16 +5618,16 @@
       </w:rPr>
     </w:lvl>
   </w:abstractNum>
-  <w:num w:numId="1">
-    <w:abstractNumId w:val="2"/>
+  <w:num w:numId="1" w16cid:durableId="1899900990">
+    <w:abstractNumId w:val="7"/>
   </w:num>
-  <w:num w:numId="2">
-    <w:abstractNumId w:val="0"/>
+  <w:num w:numId="2" w16cid:durableId="2981674">
+    <w:abstractNumId w:val="1"/>
   </w:num>
-  <w:num w:numId="3">
-    <w:abstractNumId w:val="0"/>
+  <w:num w:numId="3" w16cid:durableId="2006517726">
+    <w:abstractNumId w:val="1"/>
     <w:lvlOverride w:ilvl="0">
-      <w:lvl w:ilvl="0" w:tplc="6016C796">
+      <w:lvl w:ilvl="0" w:tplc="019070DA">
         <w:start w:val="1"/>
         <w:numFmt w:val="bullet"/>
         <w:lvlText w:val="-"/>
@@ -4970,7 +5656,7 @@
       </w:lvl>
     </w:lvlOverride>
     <w:lvlOverride w:ilvl="1">
-      <w:lvl w:ilvl="1" w:tplc="74B6D874">
+      <w:lvl w:ilvl="1" w:tplc="E942344E">
         <w:start w:val="1"/>
         <w:numFmt w:val="bullet"/>
         <w:lvlText w:val="-"/>
@@ -4999,7 +5685,7 @@
       </w:lvl>
     </w:lvlOverride>
     <w:lvlOverride w:ilvl="2">
-      <w:lvl w:ilvl="2" w:tplc="65F60EE6">
+      <w:lvl w:ilvl="2" w:tplc="10944EBC">
         <w:start w:val="1"/>
         <w:numFmt w:val="bullet"/>
         <w:lvlText w:val="-"/>
@@ -5028,7 +5714,7 @@
       </w:lvl>
     </w:lvlOverride>
     <w:lvlOverride w:ilvl="3">
-      <w:lvl w:ilvl="3" w:tplc="0C080C26">
+      <w:lvl w:ilvl="3" w:tplc="06D6B154">
         <w:start w:val="1"/>
         <w:numFmt w:val="bullet"/>
         <w:lvlText w:val="-"/>
@@ -5057,7 +5743,7 @@
       </w:lvl>
     </w:lvlOverride>
     <w:lvlOverride w:ilvl="4">
-      <w:lvl w:ilvl="4" w:tplc="6B8EADD0">
+      <w:lvl w:ilvl="4" w:tplc="68C4820C">
         <w:start w:val="1"/>
         <w:numFmt w:val="bullet"/>
         <w:lvlText w:val="-"/>
@@ -5086,7 +5772,7 @@
       </w:lvl>
     </w:lvlOverride>
     <w:lvlOverride w:ilvl="5">
-      <w:lvl w:ilvl="5" w:tplc="99886588">
+      <w:lvl w:ilvl="5" w:tplc="9AA41C96">
         <w:start w:val="1"/>
         <w:numFmt w:val="bullet"/>
         <w:lvlText w:val="-"/>
@@ -5115,7 +5801,7 @@
       </w:lvl>
     </w:lvlOverride>
     <w:lvlOverride w:ilvl="6">
-      <w:lvl w:ilvl="6" w:tplc="A418C3B0">
+      <w:lvl w:ilvl="6" w:tplc="1AAEFC26">
         <w:start w:val="1"/>
         <w:numFmt w:val="bullet"/>
         <w:lvlText w:val="-"/>
@@ -5144,7 +5830,7 @@
       </w:lvl>
     </w:lvlOverride>
     <w:lvlOverride w:ilvl="7">
-      <w:lvl w:ilvl="7" w:tplc="B71E6FB4">
+      <w:lvl w:ilvl="7" w:tplc="F3FA5950">
         <w:start w:val="1"/>
         <w:numFmt w:val="bullet"/>
         <w:lvlText w:val="-"/>
@@ -5173,7 +5859,7 @@
       </w:lvl>
     </w:lvlOverride>
     <w:lvlOverride w:ilvl="8">
-      <w:lvl w:ilvl="8" w:tplc="EF3452B0">
+      <w:lvl w:ilvl="8" w:tplc="C8AE6022">
         <w:start w:val="1"/>
         <w:numFmt w:val="bullet"/>
         <w:lvlText w:val="-"/>
@@ -5202,14 +5888,29 @@
       </w:lvl>
     </w:lvlOverride>
   </w:num>
-  <w:num w:numId="4">
-    <w:abstractNumId w:val="1"/>
+  <w:num w:numId="4" w16cid:durableId="891619059">
+    <w:abstractNumId w:val="3"/>
+  </w:num>
+  <w:num w:numId="5" w16cid:durableId="1598439488">
+    <w:abstractNumId w:val="2"/>
+  </w:num>
+  <w:num w:numId="6" w16cid:durableId="312220934">
+    <w:abstractNumId w:val="4"/>
+  </w:num>
+  <w:num w:numId="7" w16cid:durableId="1170557817">
+    <w:abstractNumId w:val="6"/>
+  </w:num>
+  <w:num w:numId="8" w16cid:durableId="1021010056">
+    <w:abstractNumId w:val="0"/>
+  </w:num>
+  <w:num w:numId="9" w16cid:durableId="1410154381">
+    <w:abstractNumId w:val="5"/>
   </w:num>
 </w:numbering>
 </file>
 
 <file path=word/styles.xml><?xml version="1.0" encoding="utf-8"?>
-<w:styles xmlns:mc="http://schemas.openxmlformats.org/markup-compatibility/2006" xmlns:r="http://schemas.openxmlformats.org/officeDocument/2006/relationships" xmlns:w="http://schemas.openxmlformats.org/wordprocessingml/2006/main" xmlns:w14="http://schemas.microsoft.com/office/word/2010/wordml" xmlns:w15="http://schemas.microsoft.com/office/word/2012/wordml" xmlns:w16cex="http://schemas.microsoft.com/office/word/2018/wordml/cex" xmlns:w16cid="http://schemas.microsoft.com/office/word/2016/wordml/cid" xmlns:w16="http://schemas.microsoft.com/office/word/2018/wordml" xmlns:w16se="http://schemas.microsoft.com/office/word/2015/wordml/symex" mc:Ignorable="w14 w15 w16se w16cid w16 w16cex">
+<w:styles xmlns:mc="http://schemas.openxmlformats.org/markup-compatibility/2006" xmlns:r="http://schemas.openxmlformats.org/officeDocument/2006/relationships" xmlns:w="http://schemas.openxmlformats.org/wordprocessingml/2006/main" xmlns:w14="http://schemas.microsoft.com/office/word/2010/wordml" xmlns:w15="http://schemas.microsoft.com/office/word/2012/wordml" xmlns:w16cex="http://schemas.microsoft.com/office/word/2018/wordml/cex" xmlns:w16cid="http://schemas.microsoft.com/office/word/2016/wordml/cid" xmlns:w16="http://schemas.microsoft.com/office/word/2018/wordml" xmlns:w16du="http://schemas.microsoft.com/office/word/2023/wordml/word16du" xmlns:w16sdtdh="http://schemas.microsoft.com/office/word/2020/wordml/sdtdatahash" xmlns:w16sdtfl="http://schemas.microsoft.com/office/word/2024/wordml/sdtformatlock" xmlns:w16se="http://schemas.microsoft.com/office/word/2015/wordml/symex" mc:Ignorable="w14 w15 w16se w16cid w16 w16cex w16sdtdh w16sdtfl w16du">
   <w:docDefaults>
     <w:rPrDefault>
       <w:rPr>
@@ -5337,6 +6038,7 @@
     <w:lsdException w:name="HTML Sample" w:semiHidden="1" w:unhideWhenUsed="1"/>
     <w:lsdException w:name="HTML Typewriter" w:semiHidden="1" w:unhideWhenUsed="1"/>
     <w:lsdException w:name="HTML Variable" w:semiHidden="1" w:unhideWhenUsed="1"/>
+    <w:lsdException w:name="Normal Table" w:semiHidden="1" w:unhideWhenUsed="1"/>
     <w:lsdException w:name="annotation subject" w:semiHidden="1" w:unhideWhenUsed="1"/>
     <w:lsdException w:name="No List" w:semiHidden="1" w:unhideWhenUsed="1"/>
     <w:lsdException w:name="Outline List 1" w:semiHidden="1" w:unhideWhenUsed="1"/>
@@ -5383,8 +6085,10 @@
     <w:lsdException w:name="Table Subtle 2" w:semiHidden="1" w:unhideWhenUsed="1"/>
     <w:lsdException w:name="Table Web 1" w:semiHidden="1" w:unhideWhenUsed="1"/>
     <w:lsdException w:name="Table Web 2" w:semiHidden="1" w:unhideWhenUsed="1"/>
+    <w:lsdException w:name="Table Web 3" w:semiHidden="1" w:unhideWhenUsed="1"/>
     <w:lsdException w:name="Balloon Text" w:semiHidden="1" w:unhideWhenUsed="1"/>
     <w:lsdException w:name="Table Grid" w:uiPriority="59"/>
+    <w:lsdException w:name="Table Theme" w:semiHidden="1" w:unhideWhenUsed="1"/>
     <w:lsdException w:name="Placeholder Text" w:semiHidden="1"/>
     <w:lsdException w:name="No Spacing" w:uiPriority="1"/>
     <w:lsdException w:name="Light Shading" w:uiPriority="60"/>
